--- a/A-star.docx
+++ b/A-star.docx
@@ -75,23 +75,13 @@
     <w:p/>
     <w:p>
       <w:r>
-        <w:t xml:space="preserve">import </w:t>
-      </w:r>
-      <w:proofErr w:type="spellStart"/>
-      <w:r>
-        <w:t>heapq</w:t>
-      </w:r>
-      <w:proofErr w:type="spellEnd"/>
+        <w:t>import heapq</w:t>
+      </w:r>
     </w:p>
     <w:p/>
     <w:p>
-      <w:proofErr w:type="spellStart"/>
-      <w:r>
-        <w:t>goal_state</w:t>
-      </w:r>
-      <w:proofErr w:type="spellEnd"/>
-      <w:r>
-        <w:t xml:space="preserve"> = [[1, 2, 3],</w:t>
+      <w:r>
+        <w:t>goal_state = [[1, 2, 3],</w:t>
       </w:r>
     </w:p>
     <w:p>
@@ -113,29 +103,13 @@
     <w:p>
       <w:r>
         <w:lastRenderedPageBreak/>
-        <w:t>directions = [(-1, 0), (1, 0), (0, -1), (0, 1</w:t>
-      </w:r>
-      <w:proofErr w:type="gramStart"/>
-      <w:r>
-        <w:t>)]  #</w:t>
-      </w:r>
-      <w:proofErr w:type="gramEnd"/>
-      <w:r>
-        <w:t xml:space="preserve"> up, down, left, right</w:t>
+        <w:t>directions = [(-1, 0), (1, 0), (0, -1), (0, 1)]  # up, down, left, right</w:t>
       </w:r>
     </w:p>
     <w:p/>
     <w:p>
       <w:r>
-        <w:t xml:space="preserve">def </w:t>
-      </w:r>
-      <w:proofErr w:type="spellStart"/>
-      <w:r>
-        <w:t>h_misplaced_tiles</w:t>
-      </w:r>
-      <w:proofErr w:type="spellEnd"/>
-      <w:r>
-        <w:t>(state):</w:t>
+        <w:t>def h_misplaced_tiles(state):</w:t>
       </w:r>
     </w:p>
     <w:p>
@@ -145,89 +119,17 @@
     </w:p>
     <w:p>
       <w:r>
-        <w:t xml:space="preserve">    for </w:t>
-      </w:r>
-      <w:proofErr w:type="spellStart"/>
-      <w:r>
-        <w:t>i</w:t>
-      </w:r>
-      <w:proofErr w:type="spellEnd"/>
-      <w:r>
-        <w:t xml:space="preserve"> in </w:t>
-      </w:r>
-      <w:proofErr w:type="gramStart"/>
-      <w:r>
-        <w:t>range(</w:t>
-      </w:r>
-      <w:proofErr w:type="gramEnd"/>
-      <w:r>
-        <w:t>3):</w:t>
-      </w:r>
-    </w:p>
-    <w:p>
-      <w:r>
-        <w:t xml:space="preserve">        for j in </w:t>
-      </w:r>
-      <w:proofErr w:type="gramStart"/>
-      <w:r>
-        <w:t>range(</w:t>
-      </w:r>
-      <w:proofErr w:type="gramEnd"/>
-      <w:r>
-        <w:t>3):</w:t>
-      </w:r>
-    </w:p>
-    <w:p>
-      <w:r>
-        <w:t xml:space="preserve">            if state[</w:t>
-      </w:r>
-      <w:proofErr w:type="spellStart"/>
-      <w:r>
-        <w:t>i</w:t>
-      </w:r>
-      <w:proofErr w:type="spellEnd"/>
-      <w:r>
-        <w:t>][j</w:t>
-      </w:r>
-      <w:proofErr w:type="gramStart"/>
-      <w:r>
-        <w:t>] !</w:t>
-      </w:r>
-      <w:proofErr w:type="gramEnd"/>
-      <w:r>
-        <w:t>= 0 and state[</w:t>
-      </w:r>
-      <w:proofErr w:type="spellStart"/>
-      <w:r>
-        <w:t>i</w:t>
-      </w:r>
-      <w:proofErr w:type="spellEnd"/>
-      <w:r>
-        <w:t>][j</w:t>
-      </w:r>
-      <w:proofErr w:type="gramStart"/>
-      <w:r>
-        <w:t>] !</w:t>
-      </w:r>
-      <w:proofErr w:type="gramEnd"/>
-      <w:r>
-        <w:t xml:space="preserve">= </w:t>
-      </w:r>
-      <w:proofErr w:type="spellStart"/>
-      <w:r>
-        <w:t>goal_state</w:t>
-      </w:r>
-      <w:proofErr w:type="spellEnd"/>
-      <w:r>
-        <w:t>[</w:t>
-      </w:r>
-      <w:proofErr w:type="spellStart"/>
-      <w:r>
-        <w:t>i</w:t>
-      </w:r>
-      <w:proofErr w:type="spellEnd"/>
-      <w:r>
-        <w:t>][j]:</w:t>
+        <w:t xml:space="preserve">    for i in range(3):</w:t>
+      </w:r>
+    </w:p>
+    <w:p>
+      <w:r>
+        <w:t xml:space="preserve">        for j in range(3):</w:t>
+      </w:r>
+    </w:p>
+    <w:p>
+      <w:r>
+        <w:t xml:space="preserve">            if state[i][j] != 0 and state[i][j] != goal_state[i][j]:</w:t>
       </w:r>
     </w:p>
     <w:p>
@@ -243,97 +145,33 @@
     <w:p/>
     <w:p>
       <w:r>
-        <w:t xml:space="preserve">def </w:t>
-      </w:r>
-      <w:proofErr w:type="spellStart"/>
-      <w:r>
-        <w:t>find_blank</w:t>
-      </w:r>
-      <w:proofErr w:type="spellEnd"/>
-      <w:r>
-        <w:t>(state):</w:t>
-      </w:r>
-    </w:p>
-    <w:p>
-      <w:r>
-        <w:t xml:space="preserve">    for </w:t>
-      </w:r>
-      <w:proofErr w:type="spellStart"/>
-      <w:r>
-        <w:t>i</w:t>
-      </w:r>
-      <w:proofErr w:type="spellEnd"/>
-      <w:r>
-        <w:t xml:space="preserve"> in </w:t>
-      </w:r>
-      <w:proofErr w:type="gramStart"/>
-      <w:r>
-        <w:t>range(</w:t>
-      </w:r>
-      <w:proofErr w:type="gramEnd"/>
-      <w:r>
-        <w:t>3):</w:t>
-      </w:r>
-    </w:p>
-    <w:p>
-      <w:r>
-        <w:t xml:space="preserve">        for j in </w:t>
-      </w:r>
-      <w:proofErr w:type="gramStart"/>
-      <w:r>
-        <w:t>range(</w:t>
-      </w:r>
-      <w:proofErr w:type="gramEnd"/>
-      <w:r>
-        <w:t>3):</w:t>
-      </w:r>
-    </w:p>
-    <w:p>
-      <w:r>
-        <w:t xml:space="preserve">            if state[</w:t>
-      </w:r>
-      <w:proofErr w:type="spellStart"/>
-      <w:r>
-        <w:t>i</w:t>
-      </w:r>
-      <w:proofErr w:type="spellEnd"/>
-      <w:r>
-        <w:t>][j] == 0:</w:t>
-      </w:r>
-    </w:p>
-    <w:p>
-      <w:r>
-        <w:t xml:space="preserve">                return </w:t>
-      </w:r>
-      <w:proofErr w:type="spellStart"/>
-      <w:r>
-        <w:t>i</w:t>
-      </w:r>
-      <w:proofErr w:type="spellEnd"/>
-      <w:r>
-        <w:t>, j</w:t>
+        <w:t>def find_blank(state):</w:t>
+      </w:r>
+    </w:p>
+    <w:p>
+      <w:r>
+        <w:t xml:space="preserve">    for i in range(3):</w:t>
+      </w:r>
+    </w:p>
+    <w:p>
+      <w:r>
+        <w:t xml:space="preserve">        for j in range(3):</w:t>
+      </w:r>
+    </w:p>
+    <w:p>
+      <w:r>
+        <w:t xml:space="preserve">            if state[i][j] == 0:</w:t>
+      </w:r>
+    </w:p>
+    <w:p>
+      <w:r>
+        <w:t xml:space="preserve">                return i, j</w:t>
       </w:r>
     </w:p>
     <w:p/>
     <w:p>
       <w:r>
-        <w:t xml:space="preserve">def </w:t>
-      </w:r>
-      <w:proofErr w:type="spellStart"/>
-      <w:r>
-        <w:t>is_</w:t>
-      </w:r>
-      <w:proofErr w:type="gramStart"/>
-      <w:r>
-        <w:t>valid</w:t>
-      </w:r>
-      <w:proofErr w:type="spellEnd"/>
-      <w:r>
-        <w:t>(</w:t>
-      </w:r>
-      <w:proofErr w:type="gramEnd"/>
-      <w:r>
-        <w:t>x, y):</w:t>
+        <w:t>def is_valid(x, y):</w:t>
       </w:r>
     </w:p>
     <w:p>
@@ -344,15 +182,7 @@
     <w:p/>
     <w:p>
       <w:r>
-        <w:t xml:space="preserve">def </w:t>
-      </w:r>
-      <w:proofErr w:type="spellStart"/>
-      <w:r>
-        <w:t>state_to_tuple</w:t>
-      </w:r>
-      <w:proofErr w:type="spellEnd"/>
-      <w:r>
-        <w:t>(state):</w:t>
+        <w:t>def state_to_tuple(state):</w:t>
       </w:r>
     </w:p>
     <w:p>
@@ -363,44 +193,12 @@
     <w:p/>
     <w:p>
       <w:r>
-        <w:t xml:space="preserve">def </w:t>
-      </w:r>
-      <w:proofErr w:type="spellStart"/>
-      <w:r>
-        <w:t>a_star</w:t>
-      </w:r>
-      <w:proofErr w:type="spellEnd"/>
-      <w:r>
-        <w:t>(</w:t>
-      </w:r>
-      <w:proofErr w:type="spellStart"/>
-      <w:r>
-        <w:t>start_state</w:t>
-      </w:r>
-      <w:proofErr w:type="spellEnd"/>
-      <w:r>
-        <w:t>):</w:t>
-      </w:r>
-    </w:p>
-    <w:p>
-      <w:r>
-        <w:t xml:space="preserve">    start = </w:t>
-      </w:r>
-      <w:proofErr w:type="spellStart"/>
-      <w:r>
-        <w:t>state_to_tuple</w:t>
-      </w:r>
-      <w:proofErr w:type="spellEnd"/>
-      <w:r>
-        <w:t>(</w:t>
-      </w:r>
-      <w:proofErr w:type="spellStart"/>
-      <w:r>
-        <w:t>start_state</w:t>
-      </w:r>
-      <w:proofErr w:type="spellEnd"/>
-      <w:r>
-        <w:t>)</w:t>
+        <w:t>def a_star(start_state):</w:t>
+      </w:r>
+    </w:p>
+    <w:p>
+      <w:r>
+        <w:t xml:space="preserve">    start = state_to_tuple(start_state)</w:t>
       </w:r>
     </w:p>
     <w:p>
@@ -410,23 +208,7 @@
     </w:p>
     <w:p>
       <w:r>
-        <w:t xml:space="preserve">    h = </w:t>
-      </w:r>
-      <w:proofErr w:type="spellStart"/>
-      <w:r>
-        <w:t>h_misplaced_tiles</w:t>
-      </w:r>
-      <w:proofErr w:type="spellEnd"/>
-      <w:r>
-        <w:t>(</w:t>
-      </w:r>
-      <w:proofErr w:type="spellStart"/>
-      <w:r>
-        <w:t>start_state</w:t>
-      </w:r>
-      <w:proofErr w:type="spellEnd"/>
-      <w:r>
-        <w:t>)</w:t>
+        <w:t xml:space="preserve">    h = h_misplaced_tiles(start_state)</w:t>
       </w:r>
     </w:p>
     <w:p>
@@ -443,108 +225,34 @@
     </w:p>
     <w:p>
       <w:r>
-        <w:t xml:space="preserve">    </w:t>
-      </w:r>
-      <w:proofErr w:type="spellStart"/>
-      <w:r>
-        <w:t>pq</w:t>
-      </w:r>
-      <w:proofErr w:type="spellEnd"/>
-      <w:r>
-        <w:t xml:space="preserve"> = [(f, g, </w:t>
-      </w:r>
-      <w:proofErr w:type="spellStart"/>
-      <w:r>
-        <w:t>start_state</w:t>
-      </w:r>
-      <w:proofErr w:type="spellEnd"/>
-      <w:r>
-        <w:t>, [])]</w:t>
-      </w:r>
-    </w:p>
-    <w:p>
-      <w:r>
-        <w:t xml:space="preserve">    visited = </w:t>
-      </w:r>
-      <w:proofErr w:type="gramStart"/>
-      <w:r>
-        <w:t>set(</w:t>
-      </w:r>
-      <w:proofErr w:type="gramEnd"/>
-      <w:r>
-        <w:t>)</w:t>
+        <w:t xml:space="preserve">    pq = [(f, g, start_state, [])]</w:t>
+      </w:r>
+    </w:p>
+    <w:p>
+      <w:r>
+        <w:t xml:space="preserve">    visited = set()</w:t>
       </w:r>
     </w:p>
     <w:p/>
     <w:p>
       <w:r>
-        <w:t xml:space="preserve">    while </w:t>
-      </w:r>
-      <w:proofErr w:type="spellStart"/>
-      <w:r>
-        <w:t>pq</w:t>
-      </w:r>
-      <w:proofErr w:type="spellEnd"/>
-      <w:r>
-        <w:t>:</w:t>
-      </w:r>
-    </w:p>
-    <w:p>
-      <w:r>
-        <w:t xml:space="preserve">        f, g, current, path = </w:t>
-      </w:r>
-      <w:proofErr w:type="spellStart"/>
-      <w:proofErr w:type="gramStart"/>
-      <w:r>
-        <w:t>heapq.heappop</w:t>
-      </w:r>
-      <w:proofErr w:type="spellEnd"/>
-      <w:proofErr w:type="gramEnd"/>
-      <w:r>
-        <w:t>(</w:t>
-      </w:r>
-      <w:proofErr w:type="spellStart"/>
-      <w:r>
-        <w:t>pq</w:t>
-      </w:r>
-      <w:proofErr w:type="spellEnd"/>
-      <w:r>
-        <w:t>)</w:t>
-      </w:r>
-    </w:p>
-    <w:p>
-      <w:r>
-        <w:t xml:space="preserve">        </w:t>
-      </w:r>
-      <w:proofErr w:type="spellStart"/>
-      <w:r>
-        <w:t>current_tuple</w:t>
-      </w:r>
-      <w:proofErr w:type="spellEnd"/>
-      <w:r>
-        <w:t xml:space="preserve"> = </w:t>
-      </w:r>
-      <w:proofErr w:type="spellStart"/>
-      <w:r>
-        <w:t>state_to_tuple</w:t>
-      </w:r>
-      <w:proofErr w:type="spellEnd"/>
-      <w:r>
-        <w:t>(current)</w:t>
+        <w:t xml:space="preserve">    while pq:</w:t>
+      </w:r>
+    </w:p>
+    <w:p>
+      <w:r>
+        <w:t xml:space="preserve">        f, g, current, path = heapq.heappop(pq)</w:t>
+      </w:r>
+    </w:p>
+    <w:p>
+      <w:r>
+        <w:t xml:space="preserve">        current_tuple = state_to_tuple(current)</w:t>
       </w:r>
     </w:p>
     <w:p/>
     <w:p>
       <w:r>
-        <w:t xml:space="preserve">        if </w:t>
-      </w:r>
-      <w:proofErr w:type="spellStart"/>
-      <w:r>
-        <w:t>current_tuple</w:t>
-      </w:r>
-      <w:proofErr w:type="spellEnd"/>
-      <w:r>
-        <w:t xml:space="preserve"> in visited:</w:t>
+        <w:t xml:space="preserve">        if current_tuple in visited:</w:t>
       </w:r>
     </w:p>
     <w:p>
@@ -554,37 +262,13 @@
     </w:p>
     <w:p>
       <w:r>
-        <w:t xml:space="preserve">        </w:t>
-      </w:r>
-      <w:proofErr w:type="spellStart"/>
-      <w:r>
-        <w:t>visited.add</w:t>
-      </w:r>
-      <w:proofErr w:type="spellEnd"/>
-      <w:r>
-        <w:t>(</w:t>
-      </w:r>
-      <w:proofErr w:type="spellStart"/>
-      <w:r>
-        <w:t>current_tuple</w:t>
-      </w:r>
-      <w:proofErr w:type="spellEnd"/>
-      <w:r>
-        <w:t>)</w:t>
+        <w:t xml:space="preserve">        visited.add(current_tuple)</w:t>
       </w:r>
     </w:p>
     <w:p/>
     <w:p>
       <w:r>
-        <w:t xml:space="preserve">        if current == </w:t>
-      </w:r>
-      <w:proofErr w:type="spellStart"/>
-      <w:r>
-        <w:t>goal_state</w:t>
-      </w:r>
-      <w:proofErr w:type="spellEnd"/>
-      <w:r>
-        <w:t>:</w:t>
+        <w:t xml:space="preserve">        if current == goal_state:</w:t>
       </w:r>
     </w:p>
     <w:p>
@@ -595,89 +279,23 @@
     <w:p/>
     <w:p>
       <w:r>
-        <w:t xml:space="preserve">        x, y = </w:t>
-      </w:r>
-      <w:proofErr w:type="spellStart"/>
-      <w:r>
-        <w:t>find_blank</w:t>
-      </w:r>
-      <w:proofErr w:type="spellEnd"/>
-      <w:r>
-        <w:t>(current)</w:t>
+        <w:t xml:space="preserve">        x, y = find_blank(current)</w:t>
       </w:r>
     </w:p>
     <w:p/>
     <w:p>
       <w:r>
-        <w:t xml:space="preserve">        for dx, </w:t>
-      </w:r>
-      <w:proofErr w:type="spellStart"/>
-      <w:r>
-        <w:t>dy</w:t>
-      </w:r>
-      <w:proofErr w:type="spellEnd"/>
-      <w:r>
-        <w:t xml:space="preserve"> in directions:</w:t>
-      </w:r>
-    </w:p>
-    <w:p>
-      <w:r>
-        <w:t xml:space="preserve">            </w:t>
-      </w:r>
-      <w:proofErr w:type="spellStart"/>
-      <w:r>
-        <w:t>nx</w:t>
-      </w:r>
-      <w:proofErr w:type="spellEnd"/>
-      <w:r>
-        <w:t xml:space="preserve">, </w:t>
-      </w:r>
-      <w:proofErr w:type="spellStart"/>
-      <w:r>
-        <w:t>ny</w:t>
-      </w:r>
-      <w:proofErr w:type="spellEnd"/>
-      <w:r>
-        <w:t xml:space="preserve"> = x + dx, y + </w:t>
-      </w:r>
-      <w:proofErr w:type="spellStart"/>
-      <w:r>
-        <w:t>dy</w:t>
-      </w:r>
-      <w:proofErr w:type="spellEnd"/>
-    </w:p>
-    <w:p>
-      <w:r>
-        <w:t xml:space="preserve">            if </w:t>
-      </w:r>
-      <w:proofErr w:type="spellStart"/>
-      <w:r>
-        <w:t>is_</w:t>
-      </w:r>
-      <w:proofErr w:type="gramStart"/>
-      <w:r>
-        <w:t>valid</w:t>
-      </w:r>
-      <w:proofErr w:type="spellEnd"/>
-      <w:r>
-        <w:t>(</w:t>
-      </w:r>
-      <w:proofErr w:type="spellStart"/>
-      <w:proofErr w:type="gramEnd"/>
-      <w:r>
-        <w:t>nx</w:t>
-      </w:r>
-      <w:proofErr w:type="spellEnd"/>
-      <w:r>
-        <w:t xml:space="preserve">, </w:t>
-      </w:r>
-      <w:proofErr w:type="spellStart"/>
-      <w:r>
-        <w:t>ny</w:t>
-      </w:r>
-      <w:proofErr w:type="spellEnd"/>
-      <w:r>
-        <w:t>):</w:t>
+        <w:t xml:space="preserve">        for dx, dy in directions:</w:t>
+      </w:r>
+    </w:p>
+    <w:p>
+      <w:r>
+        <w:t xml:space="preserve">            nx, ny = x + dx, y + dy</w:t>
+      </w:r>
+    </w:p>
+    <w:p>
+      <w:r>
+        <w:t xml:space="preserve">            if is_valid(nx, ny):</w:t>
       </w:r>
     </w:p>
     <w:p>
@@ -687,230 +305,39 @@
     </w:p>
     <w:p>
       <w:r>
-        <w:t xml:space="preserve">                </w:t>
-      </w:r>
-      <w:proofErr w:type="spellStart"/>
-      <w:r>
-        <w:t>new_state</w:t>
-      </w:r>
-      <w:proofErr w:type="spellEnd"/>
-      <w:r>
-        <w:t xml:space="preserve"> = [</w:t>
-      </w:r>
-      <w:proofErr w:type="gramStart"/>
-      <w:r>
-        <w:t>row[</w:t>
-      </w:r>
-      <w:proofErr w:type="gramEnd"/>
-      <w:r>
-        <w:t>:] for row in current]</w:t>
-      </w:r>
-    </w:p>
-    <w:p>
-      <w:r>
-        <w:t xml:space="preserve">                </w:t>
-      </w:r>
-      <w:proofErr w:type="spellStart"/>
-      <w:r>
-        <w:t>new_state</w:t>
-      </w:r>
-      <w:proofErr w:type="spellEnd"/>
-      <w:r>
-        <w:t xml:space="preserve">[x][y], </w:t>
-      </w:r>
-      <w:proofErr w:type="spellStart"/>
-      <w:r>
-        <w:t>new_state</w:t>
-      </w:r>
-      <w:proofErr w:type="spellEnd"/>
-      <w:r>
-        <w:t>[</w:t>
-      </w:r>
-      <w:proofErr w:type="spellStart"/>
-      <w:r>
-        <w:t>nx</w:t>
-      </w:r>
-      <w:proofErr w:type="spellEnd"/>
-      <w:r>
-        <w:t>][</w:t>
-      </w:r>
-      <w:proofErr w:type="spellStart"/>
-      <w:r>
-        <w:t>ny</w:t>
-      </w:r>
-      <w:proofErr w:type="spellEnd"/>
-      <w:r>
-        <w:t xml:space="preserve">] = </w:t>
-      </w:r>
-      <w:proofErr w:type="spellStart"/>
-      <w:r>
-        <w:t>new_state</w:t>
-      </w:r>
-      <w:proofErr w:type="spellEnd"/>
-      <w:r>
-        <w:t>[</w:t>
-      </w:r>
-      <w:proofErr w:type="spellStart"/>
-      <w:r>
-        <w:t>nx</w:t>
-      </w:r>
-      <w:proofErr w:type="spellEnd"/>
-      <w:r>
-        <w:t>][</w:t>
-      </w:r>
-      <w:proofErr w:type="spellStart"/>
-      <w:r>
-        <w:t>ny</w:t>
-      </w:r>
-      <w:proofErr w:type="spellEnd"/>
-      <w:r>
-        <w:t xml:space="preserve">], </w:t>
-      </w:r>
-      <w:proofErr w:type="spellStart"/>
-      <w:r>
-        <w:t>new_state</w:t>
-      </w:r>
-      <w:proofErr w:type="spellEnd"/>
-      <w:r>
-        <w:t>[x][y]</w:t>
+        <w:t xml:space="preserve">                new_state = [row[:] for row in current]</w:t>
+      </w:r>
+    </w:p>
+    <w:p>
+      <w:r>
+        <w:t xml:space="preserve">                new_state[x][y], new_state[nx][ny] = new_state[nx][ny], new_state[x][y]</w:t>
       </w:r>
     </w:p>
     <w:p/>
     <w:p>
       <w:r>
         <w:lastRenderedPageBreak/>
-        <w:t xml:space="preserve">                if </w:t>
-      </w:r>
-      <w:proofErr w:type="spellStart"/>
-      <w:r>
-        <w:t>state_to_tuple</w:t>
-      </w:r>
-      <w:proofErr w:type="spellEnd"/>
-      <w:r>
-        <w:t>(</w:t>
-      </w:r>
-      <w:proofErr w:type="spellStart"/>
-      <w:r>
-        <w:t>new_state</w:t>
-      </w:r>
-      <w:proofErr w:type="spellEnd"/>
-      <w:r>
-        <w:t>) not in visited:</w:t>
-      </w:r>
-    </w:p>
-    <w:p>
-      <w:r>
-        <w:t xml:space="preserve">                    </w:t>
-      </w:r>
-      <w:proofErr w:type="spellStart"/>
-      <w:r>
-        <w:t>new_g</w:t>
-      </w:r>
-      <w:proofErr w:type="spellEnd"/>
-      <w:r>
-        <w:t xml:space="preserve"> = g + 1</w:t>
-      </w:r>
-    </w:p>
-    <w:p>
-      <w:r>
-        <w:t xml:space="preserve">                    </w:t>
-      </w:r>
-      <w:proofErr w:type="spellStart"/>
-      <w:r>
-        <w:t>new_h</w:t>
-      </w:r>
-      <w:proofErr w:type="spellEnd"/>
-      <w:r>
-        <w:t xml:space="preserve"> = </w:t>
-      </w:r>
-      <w:proofErr w:type="spellStart"/>
-      <w:r>
-        <w:t>h_misplaced_tiles</w:t>
-      </w:r>
-      <w:proofErr w:type="spellEnd"/>
-      <w:r>
-        <w:t>(</w:t>
-      </w:r>
-      <w:proofErr w:type="spellStart"/>
-      <w:r>
-        <w:t>new_state</w:t>
-      </w:r>
-      <w:proofErr w:type="spellEnd"/>
-      <w:r>
-        <w:t>)</w:t>
-      </w:r>
-    </w:p>
-    <w:p>
-      <w:r>
-        <w:t xml:space="preserve">                    </w:t>
-      </w:r>
-      <w:proofErr w:type="spellStart"/>
-      <w:r>
-        <w:t>new_f</w:t>
-      </w:r>
-      <w:proofErr w:type="spellEnd"/>
-      <w:r>
-        <w:t xml:space="preserve"> = </w:t>
-      </w:r>
-      <w:proofErr w:type="spellStart"/>
-      <w:r>
-        <w:t>new_g</w:t>
-      </w:r>
-      <w:proofErr w:type="spellEnd"/>
-      <w:r>
-        <w:t xml:space="preserve"> + </w:t>
-      </w:r>
-      <w:proofErr w:type="spellStart"/>
-      <w:r>
-        <w:t>new_h</w:t>
-      </w:r>
-      <w:proofErr w:type="spellEnd"/>
-    </w:p>
-    <w:p>
-      <w:r>
-        <w:t xml:space="preserve">                    </w:t>
-      </w:r>
-      <w:proofErr w:type="spellStart"/>
-      <w:proofErr w:type="gramStart"/>
-      <w:r>
-        <w:t>heapq.heappush</w:t>
-      </w:r>
-      <w:proofErr w:type="spellEnd"/>
-      <w:proofErr w:type="gramEnd"/>
-      <w:r>
-        <w:t>(</w:t>
-      </w:r>
-      <w:proofErr w:type="spellStart"/>
-      <w:r>
-        <w:t>pq</w:t>
-      </w:r>
-      <w:proofErr w:type="spellEnd"/>
-      <w:r>
-        <w:t>, (</w:t>
-      </w:r>
-      <w:proofErr w:type="spellStart"/>
-      <w:r>
-        <w:t>new_f</w:t>
-      </w:r>
-      <w:proofErr w:type="spellEnd"/>
-      <w:r>
-        <w:t xml:space="preserve">, </w:t>
-      </w:r>
-      <w:proofErr w:type="spellStart"/>
-      <w:r>
-        <w:t>new_g</w:t>
-      </w:r>
-      <w:proofErr w:type="spellEnd"/>
-      <w:r>
-        <w:t xml:space="preserve">, </w:t>
-      </w:r>
-      <w:proofErr w:type="spellStart"/>
-      <w:r>
-        <w:t>new_state</w:t>
-      </w:r>
-      <w:proofErr w:type="spellEnd"/>
-      <w:r>
-        <w:t>, path + [current]))</w:t>
+        <w:t xml:space="preserve">                if state_to_tuple(new_state) not in visited:</w:t>
+      </w:r>
+    </w:p>
+    <w:p>
+      <w:r>
+        <w:t xml:space="preserve">                    new_g = g + 1</w:t>
+      </w:r>
+    </w:p>
+    <w:p>
+      <w:r>
+        <w:t xml:space="preserve">                    new_h = h_misplaced_tiles(new_state)</w:t>
+      </w:r>
+    </w:p>
+    <w:p>
+      <w:r>
+        <w:t xml:space="preserve">                    new_f = new_g + new_h</w:t>
+      </w:r>
+    </w:p>
+    <w:p>
+      <w:r>
+        <w:t xml:space="preserve">                    heapq.heappush(pq, (new_f, new_g, new_state, path + [current]))</w:t>
       </w:r>
     </w:p>
     <w:p/>
@@ -922,15 +349,7 @@
     <w:p/>
     <w:p>
       <w:r>
-        <w:t xml:space="preserve">def </w:t>
-      </w:r>
-      <w:proofErr w:type="spellStart"/>
-      <w:r>
-        <w:t>print_path</w:t>
-      </w:r>
-      <w:proofErr w:type="spellEnd"/>
-      <w:r>
-        <w:t>(path):</w:t>
+        <w:t>def print_path(path):</w:t>
       </w:r>
     </w:p>
     <w:p>
@@ -940,20 +359,7 @@
     </w:p>
     <w:p>
       <w:r>
-        <w:t xml:space="preserve">        </w:t>
-      </w:r>
-      <w:proofErr w:type="gramStart"/>
-      <w:r>
-        <w:t>print(</w:t>
-      </w:r>
-      <w:proofErr w:type="spellStart"/>
-      <w:proofErr w:type="gramEnd"/>
-      <w:r>
-        <w:t>f"Step</w:t>
-      </w:r>
-      <w:proofErr w:type="spellEnd"/>
-      <w:r>
-        <w:t xml:space="preserve"> {step}:")</w:t>
+        <w:t xml:space="preserve">        print(f"Step {step}:")</w:t>
       </w:r>
     </w:p>
     <w:p>
@@ -968,50 +374,18 @@
     </w:p>
     <w:p>
       <w:r>
-        <w:t xml:space="preserve">        </w:t>
-      </w:r>
-      <w:proofErr w:type="gramStart"/>
-      <w:r>
-        <w:t>print(</w:t>
-      </w:r>
-      <w:proofErr w:type="gramEnd"/>
-      <w:r>
-        <w:t>)</w:t>
+        <w:t xml:space="preserve">        print()</w:t>
       </w:r>
     </w:p>
     <w:p/>
     <w:p>
       <w:r>
-        <w:t xml:space="preserve">def </w:t>
-      </w:r>
-      <w:proofErr w:type="spellStart"/>
-      <w:r>
-        <w:t>get_input_</w:t>
-      </w:r>
-      <w:proofErr w:type="gramStart"/>
-      <w:r>
-        <w:t>state</w:t>
-      </w:r>
-      <w:proofErr w:type="spellEnd"/>
-      <w:r>
-        <w:t>(</w:t>
-      </w:r>
-      <w:proofErr w:type="gramEnd"/>
-      <w:r>
-        <w:t>):</w:t>
-      </w:r>
-    </w:p>
-    <w:p>
-      <w:r>
-        <w:t xml:space="preserve">    </w:t>
-      </w:r>
-      <w:proofErr w:type="gramStart"/>
-      <w:r>
-        <w:t>print(</w:t>
-      </w:r>
-      <w:proofErr w:type="gramEnd"/>
-      <w:r>
-        <w:t>"Enter the initial state as 9 numbers (0 represents the blank tile):")</w:t>
+        <w:t>def get_input_state():</w:t>
+      </w:r>
+    </w:p>
+    <w:p>
+      <w:r>
+        <w:t xml:space="preserve">    print("Enter the initial state as 9 numbers (0 represents the blank tile):")</w:t>
       </w:r>
     </w:p>
     <w:p>
@@ -1021,64 +395,17 @@
     </w:p>
     <w:p>
       <w:r>
-        <w:t xml:space="preserve">    for </w:t>
-      </w:r>
-      <w:proofErr w:type="spellStart"/>
-      <w:r>
-        <w:t>i</w:t>
-      </w:r>
-      <w:proofErr w:type="spellEnd"/>
-      <w:r>
-        <w:t xml:space="preserve"> in </w:t>
-      </w:r>
-      <w:proofErr w:type="gramStart"/>
-      <w:r>
-        <w:t>range(</w:t>
-      </w:r>
-      <w:proofErr w:type="gramEnd"/>
-      <w:r>
-        <w:t>3):</w:t>
-      </w:r>
-    </w:p>
-    <w:p>
-      <w:r>
-        <w:t xml:space="preserve">        row = </w:t>
-      </w:r>
-      <w:proofErr w:type="gramStart"/>
-      <w:r>
-        <w:t>input(</w:t>
-      </w:r>
-      <w:proofErr w:type="spellStart"/>
-      <w:proofErr w:type="gramEnd"/>
-      <w:r>
-        <w:t>f"Enter</w:t>
-      </w:r>
-      <w:proofErr w:type="spellEnd"/>
-      <w:r>
-        <w:t xml:space="preserve"> row {i+1} (3 numbers separated by spaces): "</w:t>
-      </w:r>
-      <w:proofErr w:type="gramStart"/>
-      <w:r>
-        <w:t>).split</w:t>
-      </w:r>
-      <w:proofErr w:type="gramEnd"/>
-      <w:r>
-        <w:t>()</w:t>
-      </w:r>
-    </w:p>
-    <w:p>
-      <w:r>
-        <w:t xml:space="preserve">        </w:t>
-      </w:r>
-      <w:proofErr w:type="spellStart"/>
-      <w:proofErr w:type="gramStart"/>
-      <w:r>
-        <w:t>state.append</w:t>
-      </w:r>
-      <w:proofErr w:type="spellEnd"/>
-      <w:proofErr w:type="gramEnd"/>
-      <w:r>
-        <w:t>([int(num) for num in row])</w:t>
+        <w:t xml:space="preserve">    for i in range(3):</w:t>
+      </w:r>
+    </w:p>
+    <w:p>
+      <w:r>
+        <w:t xml:space="preserve">        row = input(f"Enter row {i+1} (3 numbers separated by spaces): ").split()</w:t>
+      </w:r>
+    </w:p>
+    <w:p>
+      <w:r>
+        <w:t xml:space="preserve">        state.append([int(num) for num in row])</w:t>
       </w:r>
     </w:p>
     <w:p>
@@ -1088,91 +415,25 @@
     </w:p>
     <w:p/>
     <w:p>
-      <w:proofErr w:type="spellStart"/>
-      <w:r>
-        <w:t>initial_state</w:t>
-      </w:r>
-      <w:proofErr w:type="spellEnd"/>
-      <w:r>
-        <w:t xml:space="preserve"> = </w:t>
-      </w:r>
-      <w:proofErr w:type="spellStart"/>
-      <w:r>
-        <w:t>get_input_</w:t>
-      </w:r>
-      <w:proofErr w:type="gramStart"/>
-      <w:r>
-        <w:t>state</w:t>
-      </w:r>
-      <w:proofErr w:type="spellEnd"/>
-      <w:r>
-        <w:t>(</w:t>
-      </w:r>
-      <w:proofErr w:type="gramEnd"/>
-      <w:r>
-        <w:t>)</w:t>
+      <w:r>
+        <w:t>initial_state = get_input_state()</w:t>
       </w:r>
     </w:p>
     <w:p/>
     <w:p>
-      <w:proofErr w:type="spellStart"/>
-      <w:r>
-        <w:t>solution_path</w:t>
-      </w:r>
-      <w:proofErr w:type="spellEnd"/>
-      <w:r>
-        <w:t xml:space="preserve"> = </w:t>
-      </w:r>
-      <w:proofErr w:type="spellStart"/>
-      <w:r>
-        <w:t>a_star</w:t>
-      </w:r>
-      <w:proofErr w:type="spellEnd"/>
-      <w:r>
-        <w:t>(</w:t>
-      </w:r>
-      <w:proofErr w:type="spellStart"/>
-      <w:r>
-        <w:t>initial_state</w:t>
-      </w:r>
-      <w:proofErr w:type="spellEnd"/>
-      <w:r>
-        <w:t>)</w:t>
+      <w:r>
+        <w:t>solution_path = a_star(initial_state)</w:t>
       </w:r>
     </w:p>
     <w:p/>
     <w:p>
       <w:r>
-        <w:t xml:space="preserve">if </w:t>
-      </w:r>
-      <w:proofErr w:type="spellStart"/>
-      <w:r>
-        <w:t>solution_path</w:t>
-      </w:r>
-      <w:proofErr w:type="spellEnd"/>
-      <w:r>
-        <w:t>:</w:t>
-      </w:r>
-    </w:p>
-    <w:p>
-      <w:r>
-        <w:t xml:space="preserve">    </w:t>
-      </w:r>
-      <w:proofErr w:type="spellStart"/>
-      <w:r>
-        <w:t>print_path</w:t>
-      </w:r>
-      <w:proofErr w:type="spellEnd"/>
-      <w:r>
-        <w:t>(</w:t>
-      </w:r>
-      <w:proofErr w:type="spellStart"/>
-      <w:r>
-        <w:t>solution_path</w:t>
-      </w:r>
-      <w:proofErr w:type="spellEnd"/>
-      <w:r>
-        <w:t>)</w:t>
+        <w:t>if solution_path:</w:t>
+      </w:r>
+    </w:p>
+    <w:p>
+      <w:r>
+        <w:t xml:space="preserve">    print_path(solution_path)</w:t>
       </w:r>
     </w:p>
     <w:p>
@@ -1182,15 +443,7 @@
     </w:p>
     <w:p>
       <w:r>
-        <w:t xml:space="preserve">    </w:t>
-      </w:r>
-      <w:proofErr w:type="gramStart"/>
-      <w:r>
-        <w:t>print(</w:t>
-      </w:r>
-      <w:proofErr w:type="gramEnd"/>
-      <w:r>
-        <w:t>"No solution found.")</w:t>
+        <w:t xml:space="preserve">    print("No solution found.")</w:t>
       </w:r>
     </w:p>
     <w:p/>
@@ -1353,7 +606,7 @@
     <w:p>
       <w:r>
         <w:pict w14:anchorId="786BDD59">
-          <v:rect id="_x0000_i1175" style="width:0;height:1.5pt" o:hralign="center" o:hrstd="t" o:hr="t" fillcolor="#a0a0a0" stroked="f"/>
+          <v:rect id="_x0000_i1025" style="width:0;height:1.5pt" o:hralign="center" o:hrstd="t" o:hr="t" fillcolor="#a0a0a0" stroked="f"/>
         </w:pict>
       </w:r>
     </w:p>
@@ -1383,7 +636,7 @@
     <w:p>
       <w:r>
         <w:pict w14:anchorId="5D1797BE">
-          <v:rect id="_x0000_i1176" style="width:0;height:1.5pt" o:hralign="center" o:hrstd="t" o:hr="t" fillcolor="#a0a0a0" stroked="f"/>
+          <v:rect id="_x0000_i1026" style="width:0;height:1.5pt" o:hralign="center" o:hrstd="t" o:hr="t" fillcolor="#a0a0a0" stroked="f"/>
         </w:pict>
       </w:r>
     </w:p>
@@ -1471,7 +724,7 @@
     <w:p>
       <w:r>
         <w:pict w14:anchorId="6D2529F7">
-          <v:rect id="_x0000_i1177" style="width:0;height:1.5pt" o:hralign="center" o:hrstd="t" o:hr="t" fillcolor="#a0a0a0" stroked="f"/>
+          <v:rect id="_x0000_i1027" style="width:0;height:1.5pt" o:hralign="center" o:hrstd="t" o:hr="t" fillcolor="#a0a0a0" stroked="f"/>
         </w:pict>
       </w:r>
     </w:p>
@@ -1499,13 +752,8 @@
       </w:r>
     </w:p>
     <w:p>
-      <w:proofErr w:type="spellStart"/>
-      <w:r>
-        <w:t>goal_state</w:t>
-      </w:r>
-      <w:proofErr w:type="spellEnd"/>
-      <w:r>
-        <w:t xml:space="preserve"> = [[1, 2, 3],</w:t>
+      <w:r>
+        <w:t>goal_state = [[1, 2, 3],</w:t>
       </w:r>
     </w:p>
     <w:p>
@@ -1526,7 +774,7 @@
     <w:p>
       <w:r>
         <w:pict w14:anchorId="45C7CFAF">
-          <v:rect id="_x0000_i1178" style="width:0;height:1.5pt" o:hralign="center" o:hrstd="t" o:hr="t" fillcolor="#a0a0a0" stroked="f"/>
+          <v:rect id="_x0000_i1028" style="width:0;height:1.5pt" o:hralign="center" o:hrstd="t" o:hr="t" fillcolor="#a0a0a0" stroked="f"/>
         </w:pict>
       </w:r>
     </w:p>
@@ -1634,7 +882,7 @@
     <w:p>
       <w:r>
         <w:pict w14:anchorId="1D77363B">
-          <v:rect id="_x0000_i1179" style="width:0;height:1.5pt" o:hralign="center" o:hrstd="t" o:hr="t" fillcolor="#a0a0a0" stroked="f"/>
+          <v:rect id="_x0000_i1029" style="width:0;height:1.5pt" o:hralign="center" o:hrstd="t" o:hr="t" fillcolor="#a0a0a0" stroked="f"/>
         </w:pict>
       </w:r>
     </w:p>
@@ -1678,15 +926,7 @@
     </w:p>
     <w:p>
       <w:r>
-        <w:t xml:space="preserve">def </w:t>
-      </w:r>
-      <w:proofErr w:type="spellStart"/>
-      <w:r>
-        <w:t>h_misplaced_tiles</w:t>
-      </w:r>
-      <w:proofErr w:type="spellEnd"/>
-      <w:r>
-        <w:t>(state):</w:t>
+        <w:t>def h_misplaced_tiles(state):</w:t>
       </w:r>
     </w:p>
     <w:p>
@@ -1712,7 +952,7 @@
     <w:p>
       <w:r>
         <w:pict w14:anchorId="01683E1E">
-          <v:rect id="_x0000_i1180" style="width:0;height:1.5pt" o:hralign="center" o:hrstd="t" o:hr="t" fillcolor="#a0a0a0" stroked="f"/>
+          <v:rect id="_x0000_i1030" style="width:0;height:1.5pt" o:hralign="center" o:hrstd="t" o:hr="t" fillcolor="#a0a0a0" stroked="f"/>
         </w:pict>
       </w:r>
     </w:p>
@@ -1733,15 +973,7 @@
     </w:p>
     <w:p>
       <w:r>
-        <w:t xml:space="preserve">def </w:t>
-      </w:r>
-      <w:proofErr w:type="spellStart"/>
-      <w:r>
-        <w:t>find_blank</w:t>
-      </w:r>
-      <w:proofErr w:type="spellEnd"/>
-      <w:r>
-        <w:t>(state):</w:t>
+        <w:t>def find_blank(state):</w:t>
       </w:r>
     </w:p>
     <w:p>
@@ -1751,21 +983,13 @@
     </w:p>
     <w:p>
       <w:r>
-        <w:t>Finds the location (</w:t>
-      </w:r>
-      <w:proofErr w:type="spellStart"/>
-      <w:r>
-        <w:t>i</w:t>
-      </w:r>
-      <w:proofErr w:type="spellEnd"/>
-      <w:r>
-        <w:t>, j) of the 0 (blank tile) in the board.</w:t>
+        <w:t>Finds the location (i, j) of the 0 (blank tile) in the board.</w:t>
       </w:r>
     </w:p>
     <w:p>
       <w:r>
         <w:pict w14:anchorId="1723BFB8">
-          <v:rect id="_x0000_i1181" style="width:0;height:1.5pt" o:hralign="center" o:hrstd="t" o:hr="t" fillcolor="#a0a0a0" stroked="f"/>
+          <v:rect id="_x0000_i1031" style="width:0;height:1.5pt" o:hralign="center" o:hrstd="t" o:hr="t" fillcolor="#a0a0a0" stroked="f"/>
         </w:pict>
       </w:r>
     </w:p>
@@ -1786,15 +1010,7 @@
     </w:p>
     <w:p>
       <w:r>
-        <w:t xml:space="preserve">def </w:t>
-      </w:r>
-      <w:proofErr w:type="spellStart"/>
-      <w:r>
-        <w:t>state_to_tuple</w:t>
-      </w:r>
-      <w:proofErr w:type="spellEnd"/>
-      <w:r>
-        <w:t>(state):</w:t>
+        <w:t>def state_to_tuple(state):</w:t>
       </w:r>
     </w:p>
     <w:p>
@@ -1810,7 +1026,7 @@
     <w:p>
       <w:r>
         <w:pict w14:anchorId="517EBFE0">
-          <v:rect id="_x0000_i1182" style="width:0;height:1.5pt" o:hralign="center" o:hrstd="t" o:hr="t" fillcolor="#a0a0a0" stroked="f"/>
+          <v:rect id="_x0000_i1032" style="width:0;height:1.5pt" o:hralign="center" o:hrstd="t" o:hr="t" fillcolor="#a0a0a0" stroked="f"/>
         </w:pict>
       </w:r>
     </w:p>
@@ -1848,23 +1064,7 @@
     </w:p>
     <w:p>
       <w:r>
-        <w:t xml:space="preserve">def </w:t>
-      </w:r>
-      <w:proofErr w:type="spellStart"/>
-      <w:r>
-        <w:t>a_star</w:t>
-      </w:r>
-      <w:proofErr w:type="spellEnd"/>
-      <w:r>
-        <w:t>(</w:t>
-      </w:r>
-      <w:proofErr w:type="spellStart"/>
-      <w:r>
-        <w:t>start_state</w:t>
-      </w:r>
-      <w:proofErr w:type="spellEnd"/>
-      <w:r>
-        <w:t>):</w:t>
+        <w:t>def a_star(start_state):</w:t>
       </w:r>
     </w:p>
     <w:p>
@@ -1901,15 +1101,7 @@
         <w:t>priority queue</w:t>
       </w:r>
       <w:r>
-        <w:t xml:space="preserve"> (</w:t>
-      </w:r>
-      <w:proofErr w:type="spellStart"/>
-      <w:r>
-        <w:t>heapq</w:t>
-      </w:r>
-      <w:proofErr w:type="spellEnd"/>
-      <w:r>
-        <w:t>) to always expand the path with the lowest f(n) first.</w:t>
+        <w:t xml:space="preserve"> (heapq) to always expand the path with the lowest f(n) first.</w:t>
       </w:r>
     </w:p>
     <w:p>
@@ -2024,7 +1216,7 @@
     <w:p>
       <w:r>
         <w:pict w14:anchorId="0693C50A">
-          <v:rect id="_x0000_i1183" style="width:0;height:1.5pt" o:hralign="center" o:hrstd="t" o:hr="t" fillcolor="#a0a0a0" stroked="f"/>
+          <v:rect id="_x0000_i1033" style="width:0;height:1.5pt" o:hralign="center" o:hrstd="t" o:hr="t" fillcolor="#a0a0a0" stroked="f"/>
         </w:pict>
       </w:r>
     </w:p>
@@ -2045,15 +1237,7 @@
     </w:p>
     <w:p>
       <w:r>
-        <w:t xml:space="preserve">def </w:t>
-      </w:r>
-      <w:proofErr w:type="spellStart"/>
-      <w:r>
-        <w:t>print_path</w:t>
-      </w:r>
-      <w:proofErr w:type="spellEnd"/>
-      <w:r>
-        <w:t>(path):</w:t>
+        <w:t>def print_path(path):</w:t>
       </w:r>
     </w:p>
     <w:p>
@@ -2069,7 +1253,7 @@
     <w:p>
       <w:r>
         <w:pict w14:anchorId="6DFAC588">
-          <v:rect id="_x0000_i1184" style="width:0;height:1.5pt" o:hralign="center" o:hrstd="t" o:hr="t" fillcolor="#a0a0a0" stroked="f"/>
+          <v:rect id="_x0000_i1034" style="width:0;height:1.5pt" o:hralign="center" o:hrstd="t" o:hr="t" fillcolor="#a0a0a0" stroked="f"/>
         </w:pict>
       </w:r>
     </w:p>
@@ -2090,23 +1274,7 @@
     </w:p>
     <w:p>
       <w:r>
-        <w:t xml:space="preserve">def </w:t>
-      </w:r>
-      <w:proofErr w:type="spellStart"/>
-      <w:r>
-        <w:t>get_input_</w:t>
-      </w:r>
-      <w:proofErr w:type="gramStart"/>
-      <w:r>
-        <w:t>state</w:t>
-      </w:r>
-      <w:proofErr w:type="spellEnd"/>
-      <w:r>
-        <w:t>(</w:t>
-      </w:r>
-      <w:proofErr w:type="gramEnd"/>
-      <w:r>
-        <w:t>):</w:t>
+        <w:t>def get_input_state():</w:t>
       </w:r>
     </w:p>
     <w:p>
@@ -2122,7 +1290,7 @@
     <w:p>
       <w:r>
         <w:pict w14:anchorId="4878D563">
-          <v:rect id="_x0000_i1185" style="width:0;height:1.5pt" o:hralign="center" o:hrstd="t" o:hr="t" fillcolor="#a0a0a0" stroked="f"/>
+          <v:rect id="_x0000_i1035" style="width:0;height:1.5pt" o:hralign="center" o:hrstd="t" o:hr="t" fillcolor="#a0a0a0" stroked="f"/>
         </w:pict>
       </w:r>
     </w:p>
@@ -2198,7 +1366,7 @@
     <w:p>
       <w:r>
         <w:pict w14:anchorId="5E9F0EDB">
-          <v:rect id="_x0000_i1186" style="width:0;height:1.5pt" o:hralign="center" o:hrstd="t" o:hr="t" fillcolor="#a0a0a0" stroked="f"/>
+          <v:rect id="_x0000_i1036" style="width:0;height:1.5pt" o:hralign="center" o:hrstd="t" o:hr="t" fillcolor="#a0a0a0" stroked="f"/>
         </w:pict>
       </w:r>
     </w:p>
@@ -2228,7 +1396,7 @@
     <w:p>
       <w:r>
         <w:pict w14:anchorId="1709C3E0">
-          <v:rect id="_x0000_i1187" style="width:0;height:1.5pt" o:hralign="center" o:hrstd="t" o:hr="t" fillcolor="#a0a0a0" stroked="f"/>
+          <v:rect id="_x0000_i1037" style="width:0;height:1.5pt" o:hralign="center" o:hrstd="t" o:hr="t" fillcolor="#a0a0a0" stroked="f"/>
         </w:pict>
       </w:r>
     </w:p>
@@ -2246,9 +1414,137 @@
           <w:i/>
           <w:iCs/>
         </w:rPr>
-        <w:t xml:space="preserve">1. What is the A </w:t>
-      </w:r>
-      <w:proofErr w:type="gramStart"/>
+        <w:t>1. What is the A algorithm?</w:t>
+      </w:r>
+      <w:r>
+        <w:rPr>
+          <w:b/>
+          <w:bCs/>
+        </w:rPr>
+        <w:t>*</w:t>
+      </w:r>
+    </w:p>
+    <w:p>
+      <w:r>
+        <w:t>A* is a pathfinding algorithm that uses both the cost from the start (g) and an estimated cost to the goal (h). It picks the path with the lowest total cost f = g + h.</w:t>
+      </w:r>
+    </w:p>
+    <w:p>
+      <w:r>
+        <w:pict w14:anchorId="6CAC1375">
+          <v:rect id="_x0000_i1038" style="width:0;height:1.5pt" o:hralign="center" o:hrstd="t" o:hr="t" fillcolor="#a0a0a0" stroked="f"/>
+        </w:pict>
+      </w:r>
+    </w:p>
+    <w:p>
+      <w:pPr>
+        <w:rPr>
+          <w:b/>
+          <w:bCs/>
+        </w:rPr>
+      </w:pPr>
+      <w:r>
+        <w:rPr>
+          <w:b/>
+          <w:bCs/>
+        </w:rPr>
+        <w:t>2. What heuristic is used in this code?</w:t>
+      </w:r>
+    </w:p>
+    <w:p>
+      <w:r>
+        <w:t xml:space="preserve">The number of </w:t>
+      </w:r>
+      <w:r>
+        <w:rPr>
+          <w:b/>
+          <w:bCs/>
+        </w:rPr>
+        <w:t>misplaced tiles</w:t>
+      </w:r>
+      <w:r>
+        <w:t xml:space="preserve"> (how many tiles are not in the correct place).</w:t>
+      </w:r>
+    </w:p>
+    <w:p>
+      <w:r>
+        <w:pict w14:anchorId="20735A5B">
+          <v:rect id="_x0000_i1039" style="width:0;height:1.5pt" o:hralign="center" o:hrstd="t" o:hr="t" fillcolor="#a0a0a0" stroked="f"/>
+        </w:pict>
+      </w:r>
+    </w:p>
+    <w:p>
+      <w:pPr>
+        <w:rPr>
+          <w:b/>
+          <w:bCs/>
+        </w:rPr>
+      </w:pPr>
+      <w:r>
+        <w:rPr>
+          <w:b/>
+          <w:bCs/>
+        </w:rPr>
+        <w:t>3. Why use a priority queue (heap)?</w:t>
+      </w:r>
+    </w:p>
+    <w:p>
+      <w:r>
+        <w:t xml:space="preserve">To always expand the path with the </w:t>
+      </w:r>
+      <w:r>
+        <w:rPr>
+          <w:b/>
+          <w:bCs/>
+        </w:rPr>
+        <w:t>lowest f-value first</w:t>
+      </w:r>
+      <w:r>
+        <w:t>, ensuring we move toward the optimal solution efficiently.</w:t>
+      </w:r>
+    </w:p>
+    <w:p>
+      <w:r>
+        <w:pict w14:anchorId="045E0970">
+          <v:rect id="_x0000_i1040" style="width:0;height:1.5pt" o:hralign="center" o:hrstd="t" o:hr="t" fillcolor="#a0a0a0" stroked="f"/>
+        </w:pict>
+      </w:r>
+    </w:p>
+    <w:p>
+      <w:pPr>
+        <w:rPr>
+          <w:b/>
+          <w:bCs/>
+        </w:rPr>
+      </w:pPr>
+      <w:r>
+        <w:rPr>
+          <w:b/>
+          <w:bCs/>
+        </w:rPr>
+        <w:t>4. What is the role of the visited set?</w:t>
+      </w:r>
+    </w:p>
+    <w:p>
+      <w:r>
+        <w:t>It prevents revisiting already explored states, avoiding infinite loops and improving efficiency.</w:t>
+      </w:r>
+    </w:p>
+    <w:p>
+      <w:r>
+        <w:lastRenderedPageBreak/>
+        <w:pict w14:anchorId="269CBFE4">
+          <v:rect id="_x0000_i1041" style="width:0;height:1.5pt" o:hralign="center" o:hrstd="t" o:hr="t" fillcolor="#a0a0a0" stroked="f"/>
+        </w:pict>
+      </w:r>
+    </w:p>
+    <w:p>
+      <w:pPr>
+        <w:rPr>
+          <w:b/>
+          <w:bCs/>
+        </w:rPr>
+      </w:pPr>
       <w:r>
         <w:rPr>
           <w:b/>
@@ -2256,7 +1552,7 @@
           <w:i/>
           <w:iCs/>
         </w:rPr>
-        <w:t>algorithm?</w:t>
+        <w:t>5. What is g, h, and f in A?</w:t>
       </w:r>
       <w:r>
         <w:rPr>
@@ -2265,156 +1561,6 @@
         </w:rPr>
         <w:t>*</w:t>
       </w:r>
-      <w:proofErr w:type="gramEnd"/>
-    </w:p>
-    <w:p>
-      <w:r>
-        <w:t>A* is a pathfinding algorithm that uses both the cost from the start (g) and an estimated cost to the goal (h). It picks the path with the lowest total cost f = g + h.</w:t>
-      </w:r>
-    </w:p>
-    <w:p>
-      <w:r>
-        <w:pict w14:anchorId="6CAC1375">
-          <v:rect id="_x0000_i1188" style="width:0;height:1.5pt" o:hralign="center" o:hrstd="t" o:hr="t" fillcolor="#a0a0a0" stroked="f"/>
-        </w:pict>
-      </w:r>
-    </w:p>
-    <w:p>
-      <w:pPr>
-        <w:rPr>
-          <w:b/>
-          <w:bCs/>
-        </w:rPr>
-      </w:pPr>
-      <w:r>
-        <w:rPr>
-          <w:b/>
-          <w:bCs/>
-        </w:rPr>
-        <w:t>2. What heuristic is used in this code?</w:t>
-      </w:r>
-    </w:p>
-    <w:p>
-      <w:r>
-        <w:t xml:space="preserve">The number of </w:t>
-      </w:r>
-      <w:r>
-        <w:rPr>
-          <w:b/>
-          <w:bCs/>
-        </w:rPr>
-        <w:t>misplaced tiles</w:t>
-      </w:r>
-      <w:r>
-        <w:t xml:space="preserve"> (how many tiles are not in the correct place).</w:t>
-      </w:r>
-    </w:p>
-    <w:p>
-      <w:r>
-        <w:pict w14:anchorId="20735A5B">
-          <v:rect id="_x0000_i1189" style="width:0;height:1.5pt" o:hralign="center" o:hrstd="t" o:hr="t" fillcolor="#a0a0a0" stroked="f"/>
-        </w:pict>
-      </w:r>
-    </w:p>
-    <w:p>
-      <w:pPr>
-        <w:rPr>
-          <w:b/>
-          <w:bCs/>
-        </w:rPr>
-      </w:pPr>
-      <w:r>
-        <w:rPr>
-          <w:b/>
-          <w:bCs/>
-        </w:rPr>
-        <w:t>3. Why use a priority queue (heap)?</w:t>
-      </w:r>
-    </w:p>
-    <w:p>
-      <w:r>
-        <w:t xml:space="preserve">To always expand the path with the </w:t>
-      </w:r>
-      <w:r>
-        <w:rPr>
-          <w:b/>
-          <w:bCs/>
-        </w:rPr>
-        <w:t>lowest f-value first</w:t>
-      </w:r>
-      <w:r>
-        <w:t>, ensuring we move toward the optimal solution efficiently.</w:t>
-      </w:r>
-    </w:p>
-    <w:p>
-      <w:r>
-        <w:pict w14:anchorId="045E0970">
-          <v:rect id="_x0000_i1190" style="width:0;height:1.5pt" o:hralign="center" o:hrstd="t" o:hr="t" fillcolor="#a0a0a0" stroked="f"/>
-        </w:pict>
-      </w:r>
-    </w:p>
-    <w:p>
-      <w:pPr>
-        <w:rPr>
-          <w:b/>
-          <w:bCs/>
-        </w:rPr>
-      </w:pPr>
-      <w:r>
-        <w:rPr>
-          <w:b/>
-          <w:bCs/>
-        </w:rPr>
-        <w:t>4. What is the role of the visited set?</w:t>
-      </w:r>
-    </w:p>
-    <w:p>
-      <w:r>
-        <w:t>It prevents revisiting already explored states, avoiding infinite loops and improving efficiency.</w:t>
-      </w:r>
-    </w:p>
-    <w:p>
-      <w:r>
-        <w:lastRenderedPageBreak/>
-        <w:pict w14:anchorId="269CBFE4">
-          <v:rect id="_x0000_i1191" style="width:0;height:1.5pt" o:hralign="center" o:hrstd="t" o:hr="t" fillcolor="#a0a0a0" stroked="f"/>
-        </w:pict>
-      </w:r>
-    </w:p>
-    <w:p>
-      <w:pPr>
-        <w:rPr>
-          <w:b/>
-          <w:bCs/>
-        </w:rPr>
-      </w:pPr>
-      <w:r>
-        <w:rPr>
-          <w:b/>
-          <w:bCs/>
-          <w:i/>
-          <w:iCs/>
-        </w:rPr>
-        <w:t xml:space="preserve">5. What is g, h, and f in </w:t>
-      </w:r>
-      <w:proofErr w:type="gramStart"/>
-      <w:r>
-        <w:rPr>
-          <w:b/>
-          <w:bCs/>
-          <w:i/>
-          <w:iCs/>
-        </w:rPr>
-        <w:t>A?</w:t>
-      </w:r>
-      <w:r>
-        <w:rPr>
-          <w:b/>
-          <w:bCs/>
-        </w:rPr>
-        <w:t>*</w:t>
-      </w:r>
-      <w:proofErr w:type="gramEnd"/>
     </w:p>
     <w:p>
       <w:pPr>
@@ -2452,7 +1598,7 @@
     <w:p>
       <w:r>
         <w:pict w14:anchorId="667A5C20">
-          <v:rect id="_x0000_i1192" style="width:0;height:1.5pt" o:hralign="center" o:hrstd="t" o:hr="t" fillcolor="#a0a0a0" stroked="f"/>
+          <v:rect id="_x0000_i1042" style="width:0;height:1.5pt" o:hralign="center" o:hrstd="t" o:hr="t" fillcolor="#a0a0a0" stroked="f"/>
         </w:pict>
       </w:r>
     </w:p>
@@ -2470,9 +1616,200 @@
           <w:i/>
           <w:iCs/>
         </w:rPr>
-        <w:t xml:space="preserve">6. Can A guarantee the shortest </w:t>
-      </w:r>
-      <w:proofErr w:type="gramStart"/>
+        <w:t>6. Can A guarantee the shortest path?</w:t>
+      </w:r>
+      <w:r>
+        <w:rPr>
+          <w:b/>
+          <w:bCs/>
+        </w:rPr>
+        <w:t>*</w:t>
+      </w:r>
+    </w:p>
+    <w:p>
+      <w:r>
+        <w:t xml:space="preserve">Yes, if the heuristic is </w:t>
+      </w:r>
+      <w:r>
+        <w:rPr>
+          <w:b/>
+          <w:bCs/>
+        </w:rPr>
+        <w:t>admissible</w:t>
+      </w:r>
+      <w:r>
+        <w:t xml:space="preserve"> (never overestimates the cost), A* always finds the optimal path.</w:t>
+      </w:r>
+    </w:p>
+    <w:p>
+      <w:r>
+        <w:pict w14:anchorId="7F2D30B5">
+          <v:rect id="_x0000_i1043" style="width:0;height:1.5pt" o:hralign="center" o:hrstd="t" o:hr="t" fillcolor="#a0a0a0" stroked="f"/>
+        </w:pict>
+      </w:r>
+    </w:p>
+    <w:p>
+      <w:pPr>
+        <w:rPr>
+          <w:b/>
+          <w:bCs/>
+        </w:rPr>
+      </w:pPr>
+      <w:r>
+        <w:rPr>
+          <w:b/>
+          <w:bCs/>
+        </w:rPr>
+        <w:t>7. Why is 0 used to represent the blank tile?</w:t>
+      </w:r>
+    </w:p>
+    <w:p>
+      <w:r>
+        <w:t>0 is a neutral number that can be easily recognized and ignored during heuristic checks.</w:t>
+      </w:r>
+    </w:p>
+    <w:p>
+      <w:r>
+        <w:pict w14:anchorId="03B27DFA">
+          <v:rect id="_x0000_i1044" style="width:0;height:1.5pt" o:hralign="center" o:hrstd="t" o:hr="t" fillcolor="#a0a0a0" stroked="f"/>
+        </w:pict>
+      </w:r>
+    </w:p>
+    <w:p>
+      <w:pPr>
+        <w:rPr>
+          <w:b/>
+          <w:bCs/>
+        </w:rPr>
+      </w:pPr>
+      <w:r>
+        <w:rPr>
+          <w:b/>
+          <w:bCs/>
+        </w:rPr>
+        <w:t>8. What are valid moves in 8-puzzle?</w:t>
+      </w:r>
+    </w:p>
+    <w:p>
+      <w:r>
+        <w:t xml:space="preserve">The blank tile (0) can move </w:t>
+      </w:r>
+      <w:r>
+        <w:rPr>
+          <w:b/>
+          <w:bCs/>
+        </w:rPr>
+        <w:t>up, down, left, or right</w:t>
+      </w:r>
+      <w:r>
+        <w:t>, swapping with an adjacent number tile.</w:t>
+      </w:r>
+    </w:p>
+    <w:p>
+      <w:r>
+        <w:pict w14:anchorId="71979AC9">
+          <v:rect id="_x0000_i1045" style="width:0;height:1.5pt" o:hralign="center" o:hrstd="t" o:hr="t" fillcolor="#a0a0a0" stroked="f"/>
+        </w:pict>
+      </w:r>
+    </w:p>
+    <w:p>
+      <w:pPr>
+        <w:rPr>
+          <w:b/>
+          <w:bCs/>
+        </w:rPr>
+      </w:pPr>
+      <w:r>
+        <w:rPr>
+          <w:b/>
+          <w:bCs/>
+        </w:rPr>
+        <w:t>9. What is the purpose of state_to_tuple()?</w:t>
+      </w:r>
+    </w:p>
+    <w:p>
+      <w:r>
+        <w:t xml:space="preserve">Python set can only store </w:t>
+      </w:r>
+      <w:r>
+        <w:rPr>
+          <w:b/>
+          <w:bCs/>
+        </w:rPr>
+        <w:t>immutable data</w:t>
+      </w:r>
+      <w:r>
+        <w:t>. So we convert the state (list of lists) into a tuple of tuples for checking visited states.</w:t>
+      </w:r>
+    </w:p>
+    <w:p>
+      <w:r>
+        <w:pict w14:anchorId="601A0F59">
+          <v:rect id="_x0000_i1046" style="width:0;height:1.5pt" o:hralign="center" o:hrstd="t" o:hr="t" fillcolor="#a0a0a0" stroked="f"/>
+        </w:pict>
+      </w:r>
+    </w:p>
+    <w:p>
+      <w:pPr>
+        <w:rPr>
+          <w:b/>
+          <w:bCs/>
+        </w:rPr>
+      </w:pPr>
+      <w:r>
+        <w:rPr>
+          <w:b/>
+          <w:bCs/>
+        </w:rPr>
+        <w:t>10. How does the program avoid going back and forth between the same two states?</w:t>
+      </w:r>
+    </w:p>
+    <w:p>
+      <w:r>
+        <w:t>By checking if a state is in the visited set before exploring it again.</w:t>
+      </w:r>
+    </w:p>
+    <w:p>
+      <w:r>
+        <w:pict w14:anchorId="62CBACC3">
+          <v:rect id="_x0000_i1047" style="width:0;height:1.5pt" o:hralign="center" o:hrstd="t" o:hr="t" fillcolor="#a0a0a0" stroked="f"/>
+        </w:pict>
+      </w:r>
+    </w:p>
+    <w:p>
+      <w:pPr>
+        <w:rPr>
+          <w:b/>
+          <w:bCs/>
+        </w:rPr>
+      </w:pPr>
+      <w:r>
+        <w:rPr>
+          <w:b/>
+          <w:bCs/>
+        </w:rPr>
+        <w:t>11. What happens if no solution exists?</w:t>
+      </w:r>
+    </w:p>
+    <w:p>
+      <w:r>
+        <w:t>The function returns None, and the program prints "No solution found."</w:t>
+      </w:r>
+    </w:p>
+    <w:p>
+      <w:r>
+        <w:pict w14:anchorId="3AAF901A">
+          <v:rect id="_x0000_i1048" style="width:0;height:1.5pt" o:hralign="center" o:hrstd="t" o:hr="t" fillcolor="#a0a0a0" stroked="f"/>
+        </w:pict>
+      </w:r>
+    </w:p>
+    <w:p>
+      <w:pPr>
+        <w:rPr>
+          <w:b/>
+          <w:bCs/>
+        </w:rPr>
+      </w:pPr>
       <w:r>
         <w:rPr>
           <w:b/>
@@ -2480,7 +1817,7 @@
           <w:i/>
           <w:iCs/>
         </w:rPr>
-        <w:t>path?</w:t>
+        <w:t>12. What is the time complexity of A?</w:t>
       </w:r>
       <w:r>
         <w:rPr>
@@ -2489,54 +1826,59 @@
         </w:rPr>
         <w:t>*</w:t>
       </w:r>
-      <w:proofErr w:type="gramEnd"/>
-    </w:p>
-    <w:p>
-      <w:r>
-        <w:t xml:space="preserve">Yes, if the heuristic is </w:t>
-      </w:r>
-      <w:r>
-        <w:rPr>
-          <w:b/>
-          <w:bCs/>
-        </w:rPr>
-        <w:t>admissible</w:t>
-      </w:r>
-      <w:r>
-        <w:t xml:space="preserve"> (never overestimates the cost), A* always finds the optimal path.</w:t>
-      </w:r>
-    </w:p>
-    <w:p>
-      <w:r>
-        <w:pict w14:anchorId="7F2D30B5">
-          <v:rect id="_x0000_i1193" style="width:0;height:1.5pt" o:hralign="center" o:hrstd="t" o:hr="t" fillcolor="#a0a0a0" stroked="f"/>
+    </w:p>
+    <w:p>
+      <w:r>
+        <w:lastRenderedPageBreak/>
+        <w:t xml:space="preserve">In the worst case, it's </w:t>
+      </w:r>
+      <w:r>
+        <w:rPr>
+          <w:b/>
+          <w:bCs/>
+        </w:rPr>
+        <w:t>exponential</w:t>
+      </w:r>
+      <w:r>
+        <w:t>, but A* is more efficient than BFS or DFS when a good heuristic is used.</w:t>
+      </w:r>
+    </w:p>
+    <w:p>
+      <w:r>
+        <w:pict w14:anchorId="7C38186C">
+          <v:rect id="_x0000_i1049" style="width:0;height:1.5pt" o:hralign="center" o:hrstd="t" o:hr="t" fillcolor="#a0a0a0" stroked="f"/>
         </w:pict>
       </w:r>
     </w:p>
     <w:p>
-      <w:pPr>
-        <w:rPr>
-          <w:b/>
-          <w:bCs/>
-        </w:rPr>
-      </w:pPr>
-      <w:r>
-        <w:rPr>
-          <w:b/>
-          <w:bCs/>
-        </w:rPr>
-        <w:t>7. Why is 0 used to represent the blank tile?</w:t>
-      </w:r>
-    </w:p>
-    <w:p>
-      <w:r>
-        <w:t>0 is a neutral number that can be easily recognized and ignored during heuristic checks.</w:t>
-      </w:r>
-    </w:p>
-    <w:p>
-      <w:r>
-        <w:pict w14:anchorId="03B27DFA">
-          <v:rect id="_x0000_i1194" style="width:0;height:1.5pt" o:hralign="center" o:hrstd="t" o:hr="t" fillcolor="#a0a0a0" stroked="f"/>
+      <w:r>
+        <w:t xml:space="preserve">Here are the most relevant </w:t>
+      </w:r>
+      <w:r>
+        <w:rPr>
+          <w:b/>
+          <w:bCs/>
+        </w:rPr>
+        <w:t>viva questions with answers</w:t>
+      </w:r>
+      <w:r>
+        <w:t xml:space="preserve"> for the A* Algorithm for the 8 Puzzle Problem, specifically tailored for the </w:t>
+      </w:r>
+      <w:r>
+        <w:rPr>
+          <w:b/>
+          <w:bCs/>
+        </w:rPr>
+        <w:t>SPPU 2019 Pattern (Assignment A2)</w:t>
+      </w:r>
+      <w:r>
+        <w:t>:</w:t>
+      </w:r>
+    </w:p>
+    <w:p>
+      <w:r>
+        <w:pict w14:anchorId="31E5AB74">
+          <v:rect id="_x0000_i1086" style="width:0;height:1.5pt" o:hralign="center" o:hrstd="t" o:hr="t" fillcolor="#a0a0a0" stroked="f"/>
         </w:pict>
       </w:r>
     </w:p>
@@ -2549,226 +1891,709 @@
       </w:pPr>
       <w:r>
         <w:rPr>
-          <w:b/>
-          <w:bCs/>
-        </w:rPr>
-        <w:t>8. What are valid moves in 8-puzzle?</w:t>
-      </w:r>
-    </w:p>
-    <w:p>
-      <w:r>
-        <w:t xml:space="preserve">The blank tile (0) can move </w:t>
-      </w:r>
-      <w:r>
-        <w:rPr>
-          <w:b/>
-          <w:bCs/>
-        </w:rPr>
-        <w:t>up, down, left, or right</w:t>
-      </w:r>
-      <w:r>
-        <w:t>, swapping with an adjacent number tile.</w:t>
-      </w:r>
-    </w:p>
-    <w:p>
-      <w:r>
-        <w:pict w14:anchorId="71979AC9">
-          <v:rect id="_x0000_i1195" style="width:0;height:1.5pt" o:hralign="center" o:hrstd="t" o:hr="t" fillcolor="#a0a0a0" stroked="f"/>
-        </w:pict>
-      </w:r>
-    </w:p>
-    <w:p>
-      <w:pPr>
-        <w:rPr>
-          <w:b/>
-          <w:bCs/>
-        </w:rPr>
-      </w:pPr>
-      <w:r>
-        <w:rPr>
-          <w:b/>
-          <w:bCs/>
-        </w:rPr>
-        <w:t xml:space="preserve">9. What is the purpose of </w:t>
-      </w:r>
-      <w:proofErr w:type="spellStart"/>
-      <w:r>
-        <w:rPr>
-          <w:b/>
-          <w:bCs/>
-        </w:rPr>
-        <w:t>state_to_</w:t>
-      </w:r>
-      <w:proofErr w:type="gramStart"/>
-      <w:r>
-        <w:rPr>
-          <w:b/>
-          <w:bCs/>
-        </w:rPr>
-        <w:t>tuple</w:t>
-      </w:r>
-      <w:proofErr w:type="spellEnd"/>
-      <w:r>
-        <w:rPr>
-          <w:b/>
-          <w:bCs/>
-        </w:rPr>
-        <w:t>(</w:t>
-      </w:r>
-      <w:proofErr w:type="gramEnd"/>
-      <w:r>
-        <w:rPr>
-          <w:b/>
-          <w:bCs/>
-        </w:rPr>
-        <w:t>)?</w:t>
-      </w:r>
-    </w:p>
-    <w:p>
-      <w:r>
-        <w:t xml:space="preserve">Python set can only store </w:t>
-      </w:r>
-      <w:r>
-        <w:rPr>
-          <w:b/>
-          <w:bCs/>
-        </w:rPr>
-        <w:t>immutable data</w:t>
-      </w:r>
-      <w:r>
-        <w:t xml:space="preserve">. </w:t>
-      </w:r>
-      <w:proofErr w:type="gramStart"/>
-      <w:r>
-        <w:t>So</w:t>
-      </w:r>
-      <w:proofErr w:type="gramEnd"/>
-      <w:r>
-        <w:t xml:space="preserve"> we convert the state (list of lists) into a tuple of tuples for checking visited states.</w:t>
-      </w:r>
-    </w:p>
-    <w:p>
-      <w:r>
-        <w:pict w14:anchorId="601A0F59">
-          <v:rect id="_x0000_i1196" style="width:0;height:1.5pt" o:hralign="center" o:hrstd="t" o:hr="t" fillcolor="#a0a0a0" stroked="f"/>
-        </w:pict>
-      </w:r>
-    </w:p>
-    <w:p>
-      <w:pPr>
-        <w:rPr>
-          <w:b/>
-          <w:bCs/>
-        </w:rPr>
-      </w:pPr>
-      <w:r>
-        <w:rPr>
-          <w:b/>
-          <w:bCs/>
-        </w:rPr>
-        <w:t>10. How does the program avoid going back and forth between the same two states?</w:t>
-      </w:r>
-    </w:p>
-    <w:p>
-      <w:r>
-        <w:t>By checking if a state is in the visited set before exploring it again.</w:t>
-      </w:r>
-    </w:p>
-    <w:p>
-      <w:r>
-        <w:pict w14:anchorId="62CBACC3">
-          <v:rect id="_x0000_i1197" style="width:0;height:1.5pt" o:hralign="center" o:hrstd="t" o:hr="t" fillcolor="#a0a0a0" stroked="f"/>
-        </w:pict>
-      </w:r>
-    </w:p>
-    <w:p>
-      <w:pPr>
-        <w:rPr>
-          <w:b/>
-          <w:bCs/>
-        </w:rPr>
-      </w:pPr>
-      <w:r>
-        <w:rPr>
-          <w:b/>
-          <w:bCs/>
-        </w:rPr>
-        <w:t>11. What happens if no solution exists?</w:t>
-      </w:r>
-    </w:p>
-    <w:p>
-      <w:r>
-        <w:t>The function returns None, and the program prints "No solution found."</w:t>
-      </w:r>
-    </w:p>
-    <w:p>
-      <w:r>
-        <w:pict w14:anchorId="3AAF901A">
-          <v:rect id="_x0000_i1198" style="width:0;height:1.5pt" o:hralign="center" o:hrstd="t" o:hr="t" fillcolor="#a0a0a0" stroked="f"/>
-        </w:pict>
-      </w:r>
-    </w:p>
-    <w:p>
-      <w:pPr>
-        <w:rPr>
-          <w:b/>
-          <w:bCs/>
-        </w:rPr>
-      </w:pPr>
-      <w:r>
-        <w:rPr>
-          <w:b/>
-          <w:bCs/>
+          <w:rFonts w:ascii="Segoe UI Emoji" w:hAnsi="Segoe UI Emoji" w:cs="Segoe UI Emoji"/>
+          <w:b/>
+          <w:bCs/>
+        </w:rPr>
+        <w:t>🔹</w:t>
+      </w:r>
+      <w:r>
+        <w:rPr>
+          <w:b/>
+          <w:bCs/>
+        </w:rPr>
+        <w:t xml:space="preserve"> Conceptual Questions</w:t>
+      </w:r>
+    </w:p>
+    <w:p>
+      <w:pPr>
+        <w:numPr>
+          <w:ilvl w:val="0"/>
+          <w:numId w:val="5"/>
+        </w:numPr>
+      </w:pPr>
+      <w:r>
+        <w:rPr>
+          <w:b/>
+          <w:bCs/>
+        </w:rPr>
+        <w:t>Q: What is the 8 puzzle problem?</w:t>
+      </w:r>
+      <w:r>
+        <w:br/>
+      </w:r>
+      <w:r>
+        <w:rPr>
+          <w:b/>
+          <w:bCs/>
+        </w:rPr>
+        <w:t>A:</w:t>
+      </w:r>
+      <w:r>
+        <w:t xml:space="preserve"> The 8 puzzle is a sliding puzzle consisting of a 3x3 grid with 8 numbered tiles and one blank space. The goal is to move the tiles to reach a specific goal state by sliding one tile at a time into the blank space.</w:t>
+      </w:r>
+    </w:p>
+    <w:p>
+      <w:pPr>
+        <w:numPr>
+          <w:ilvl w:val="0"/>
+          <w:numId w:val="5"/>
+        </w:numPr>
+      </w:pPr>
+      <w:r>
+        <w:rPr>
           <w:i/>
           <w:iCs/>
         </w:rPr>
-        <w:t xml:space="preserve">12. What is the time complexity of </w:t>
-      </w:r>
-      <w:proofErr w:type="gramStart"/>
-      <w:r>
-        <w:rPr>
-          <w:b/>
-          <w:bCs/>
+        <w:t>Q: What is the A algorithm?</w:t>
+      </w:r>
+      <w:r>
+        <w:t>*</w:t>
+      </w:r>
+      <w:r>
+        <w:br/>
+      </w:r>
+      <w:r>
+        <w:rPr>
+          <w:b/>
+          <w:bCs/>
+        </w:rPr>
+        <w:t>A:</w:t>
+      </w:r>
+      <w:r>
+        <w:t xml:space="preserve"> A* is a heuristic-based search algorithm used to find the shortest path from a start state to a goal state. It uses the cost function:</w:t>
+      </w:r>
+      <w:r>
+        <w:br/>
+        <w:t>f(n)=g(n)+h(n)f(n) = g(n) + h(n)</w:t>
+      </w:r>
+      <w:r>
+        <w:br/>
+        <w:t>where</w:t>
+      </w:r>
+    </w:p>
+    <w:p>
+      <w:pPr>
+        <w:numPr>
+          <w:ilvl w:val="1"/>
+          <w:numId w:val="5"/>
+        </w:numPr>
+      </w:pPr>
+      <w:r>
+        <w:rPr>
+          <w:b/>
+          <w:bCs/>
+        </w:rPr>
+        <w:t>g(n)</w:t>
+      </w:r>
+      <w:r>
+        <w:t xml:space="preserve"> is the cost from start to node n</w:t>
+      </w:r>
+    </w:p>
+    <w:p>
+      <w:pPr>
+        <w:numPr>
+          <w:ilvl w:val="1"/>
+          <w:numId w:val="5"/>
+        </w:numPr>
+      </w:pPr>
+      <w:r>
+        <w:rPr>
+          <w:b/>
+          <w:bCs/>
+        </w:rPr>
+        <w:t>h(n)</w:t>
+      </w:r>
+      <w:r>
+        <w:t xml:space="preserve"> is the heuristic estimate from n to goal</w:t>
+      </w:r>
+    </w:p>
+    <w:p>
+      <w:pPr>
+        <w:numPr>
+          <w:ilvl w:val="0"/>
+          <w:numId w:val="5"/>
+        </w:numPr>
+      </w:pPr>
+      <w:r>
+        <w:rPr>
           <w:i/>
           <w:iCs/>
         </w:rPr>
-        <w:t>A?</w:t>
-      </w:r>
-      <w:r>
-        <w:rPr>
-          <w:b/>
-          <w:bCs/>
-        </w:rPr>
+        <w:t>Q: Why is A considered an informed search algorithm?</w:t>
+      </w:r>
+      <w:r>
         <w:t>*</w:t>
       </w:r>
-      <w:proofErr w:type="gramEnd"/>
-    </w:p>
-    <w:p>
-      <w:r>
+      <w:r>
+        <w:br/>
+      </w:r>
+      <w:r>
+        <w:rPr>
+          <w:b/>
+          <w:bCs/>
+        </w:rPr>
+        <w:t>A:</w:t>
+      </w:r>
+      <w:r>
+        <w:t xml:space="preserve"> Because it uses heuristics (h(n)) to estimate the cost to reach the goal, thereby guiding the search in a more efficient way.</w:t>
+      </w:r>
+    </w:p>
+    <w:p>
+      <w:r>
+        <w:pict w14:anchorId="52EF51B0">
+          <v:rect id="_x0000_i1087" style="width:0;height:1.5pt" o:hralign="center" o:hrstd="t" o:hr="t" fillcolor="#a0a0a0" stroked="f"/>
+        </w:pict>
+      </w:r>
+    </w:p>
+    <w:p>
+      <w:pPr>
+        <w:rPr>
+          <w:b/>
+          <w:bCs/>
+        </w:rPr>
+      </w:pPr>
+      <w:r>
+        <w:rPr>
+          <w:rFonts w:ascii="Segoe UI Emoji" w:hAnsi="Segoe UI Emoji" w:cs="Segoe UI Emoji"/>
+          <w:b/>
+          <w:bCs/>
+        </w:rPr>
+        <w:t>🔹</w:t>
+      </w:r>
+      <w:r>
+        <w:rPr>
+          <w:b/>
+          <w:bCs/>
+        </w:rPr>
+        <w:t xml:space="preserve"> Heuristic Questions</w:t>
+      </w:r>
+    </w:p>
+    <w:p>
+      <w:pPr>
+        <w:numPr>
+          <w:ilvl w:val="0"/>
+          <w:numId w:val="6"/>
+        </w:numPr>
+      </w:pPr>
+      <w:r>
+        <w:rPr>
+          <w:b/>
+          <w:bCs/>
+        </w:rPr>
+        <w:t>Q: Which heuristic is used in your implementation?</w:t>
+      </w:r>
+      <w:r>
+        <w:br/>
+      </w:r>
+      <w:r>
+        <w:rPr>
+          <w:b/>
+          <w:bCs/>
+        </w:rPr>
+        <w:t>A:</w:t>
+      </w:r>
+      <w:r>
+        <w:t xml:space="preserve"> The heuristic used is the </w:t>
+      </w:r>
+      <w:r>
+        <w:rPr>
+          <w:b/>
+          <w:bCs/>
+        </w:rPr>
+        <w:t>misplaced tile heuristic</w:t>
+      </w:r>
+      <w:r>
+        <w:t>, which counts the number of tiles that are not in their goal position.</w:t>
+      </w:r>
+    </w:p>
+    <w:p>
+      <w:pPr>
+        <w:numPr>
+          <w:ilvl w:val="0"/>
+          <w:numId w:val="6"/>
+        </w:numPr>
+      </w:pPr>
+      <w:r>
+        <w:rPr>
+          <w:b/>
+          <w:bCs/>
+        </w:rPr>
+        <w:t>Q: Is the misplaced tile heuristic admissible? Why?</w:t>
+      </w:r>
+      <w:r>
+        <w:br/>
+      </w:r>
+      <w:r>
+        <w:rPr>
+          <w:b/>
+          <w:bCs/>
+        </w:rPr>
+        <w:t>A:</w:t>
+      </w:r>
+      <w:r>
+        <w:t xml:space="preserve"> Yes, it is admissible because it never overestimates the cost to reach the goal — it's a lower bound on the actual moves required.</w:t>
+      </w:r>
+    </w:p>
+    <w:p>
+      <w:pPr>
+        <w:numPr>
+          <w:ilvl w:val="0"/>
+          <w:numId w:val="6"/>
+        </w:numPr>
+      </w:pPr>
+      <w:r>
+        <w:rPr>
+          <w:b/>
+          <w:bCs/>
+        </w:rPr>
         <w:lastRenderedPageBreak/>
-        <w:t xml:space="preserve">In the worst case, it's </w:t>
-      </w:r>
-      <w:r>
-        <w:rPr>
-          <w:b/>
-          <w:bCs/>
-        </w:rPr>
-        <w:t>exponential</w:t>
-      </w:r>
-      <w:r>
-        <w:t>, but A* is more efficient than BFS or DFS when a good heuristic is used.</w:t>
-      </w:r>
-    </w:p>
-    <w:p>
-      <w:r>
-        <w:pict w14:anchorId="7C38186C">
-          <v:rect id="_x0000_i1199" style="width:0;height:1.5pt" o:hralign="center" o:hrstd="t" o:hr="t" fillcolor="#a0a0a0" stroked="f"/>
+        <w:t>Q: Can we use Manhattan Distance as a heuristic?</w:t>
+      </w:r>
+      <w:r>
+        <w:br/>
+      </w:r>
+      <w:r>
+        <w:rPr>
+          <w:b/>
+          <w:bCs/>
+        </w:rPr>
+        <w:t>A:</w:t>
+      </w:r>
+      <w:r>
+        <w:t xml:space="preserve"> Yes, Manhattan Distance (sum of horizontal and vertical distances from the goal position) is another admissible and often better heuristic than misplaced tiles.</w:t>
+      </w:r>
+    </w:p>
+    <w:p>
+      <w:r>
+        <w:pict w14:anchorId="421DB0E4">
+          <v:rect id="_x0000_i1088" style="width:0;height:1.5pt" o:hralign="center" o:hrstd="t" o:hr="t" fillcolor="#a0a0a0" stroked="f"/>
         </w:pict>
       </w:r>
     </w:p>
     <w:p>
-      <w:r>
-        <w:t>Would you like a diagram showing how tiles move step by step or a sample dry run?</w:t>
+      <w:pPr>
+        <w:rPr>
+          <w:b/>
+          <w:bCs/>
+        </w:rPr>
+      </w:pPr>
+      <w:r>
+        <w:rPr>
+          <w:rFonts w:ascii="Segoe UI Emoji" w:hAnsi="Segoe UI Emoji" w:cs="Segoe UI Emoji"/>
+          <w:b/>
+          <w:bCs/>
+        </w:rPr>
+        <w:t>🔹</w:t>
+      </w:r>
+      <w:r>
+        <w:rPr>
+          <w:b/>
+          <w:bCs/>
+        </w:rPr>
+        <w:t xml:space="preserve"> Code &amp; Implementation Questions</w:t>
+      </w:r>
+    </w:p>
+    <w:p>
+      <w:pPr>
+        <w:numPr>
+          <w:ilvl w:val="0"/>
+          <w:numId w:val="7"/>
+        </w:numPr>
+      </w:pPr>
+      <w:r>
+        <w:rPr>
+          <w:b/>
+          <w:bCs/>
+        </w:rPr>
+        <w:t>Q: What data structure is used to implement the priority queue?</w:t>
+      </w:r>
+      <w:r>
+        <w:br/>
+      </w:r>
+      <w:r>
+        <w:rPr>
+          <w:b/>
+          <w:bCs/>
+        </w:rPr>
+        <w:t>A:</w:t>
+      </w:r>
+      <w:r>
+        <w:t xml:space="preserve"> Python’s heapq module is used to implement a min-heap priority queue based on the f(n) value.</w:t>
+      </w:r>
+    </w:p>
+    <w:p>
+      <w:pPr>
+        <w:numPr>
+          <w:ilvl w:val="0"/>
+          <w:numId w:val="7"/>
+        </w:numPr>
+      </w:pPr>
+      <w:r>
+        <w:rPr>
+          <w:b/>
+          <w:bCs/>
+        </w:rPr>
+        <w:t>Q: Why do we use a set called visited?</w:t>
+      </w:r>
+      <w:r>
+        <w:br/>
+      </w:r>
+      <w:r>
+        <w:rPr>
+          <w:b/>
+          <w:bCs/>
+        </w:rPr>
+        <w:t>A:</w:t>
+      </w:r>
+      <w:r>
+        <w:t xml:space="preserve"> To avoid revisiting the same states and entering infinite loops or redundant processing.</w:t>
+      </w:r>
+    </w:p>
+    <w:p>
+      <w:pPr>
+        <w:numPr>
+          <w:ilvl w:val="0"/>
+          <w:numId w:val="7"/>
+        </w:numPr>
+      </w:pPr>
+      <w:r>
+        <w:rPr>
+          <w:b/>
+          <w:bCs/>
+        </w:rPr>
+        <w:t>Q: How are states compared in your code?</w:t>
+      </w:r>
+      <w:r>
+        <w:br/>
+      </w:r>
+      <w:r>
+        <w:rPr>
+          <w:b/>
+          <w:bCs/>
+        </w:rPr>
+        <w:t>A:</w:t>
+      </w:r>
+      <w:r>
+        <w:t xml:space="preserve"> States are converted into tuples of tuples using state_to_tuple() so they can be hashed and compared efficiently in sets.</w:t>
+      </w:r>
+    </w:p>
+    <w:p>
+      <w:pPr>
+        <w:numPr>
+          <w:ilvl w:val="0"/>
+          <w:numId w:val="7"/>
+        </w:numPr>
+      </w:pPr>
+      <w:r>
+        <w:rPr>
+          <w:b/>
+          <w:bCs/>
+        </w:rPr>
+        <w:t>Q: What is the role of the path list in the code?</w:t>
+      </w:r>
+      <w:r>
+        <w:br/>
+      </w:r>
+      <w:r>
+        <w:rPr>
+          <w:b/>
+          <w:bCs/>
+        </w:rPr>
+        <w:t>A:</w:t>
+      </w:r>
+      <w:r>
+        <w:t xml:space="preserve"> It keeps track of the sequence of states from the initial to the current state, to reconstruct and display the full solution path.</w:t>
+      </w:r>
+    </w:p>
+    <w:p>
+      <w:r>
+        <w:pict w14:anchorId="08180082">
+          <v:rect id="_x0000_i1089" style="width:0;height:1.5pt" o:hralign="center" o:hrstd="t" o:hr="t" fillcolor="#a0a0a0" stroked="f"/>
+        </w:pict>
+      </w:r>
+    </w:p>
+    <w:p>
+      <w:pPr>
+        <w:rPr>
+          <w:b/>
+          <w:bCs/>
+        </w:rPr>
+      </w:pPr>
+      <w:r>
+        <w:rPr>
+          <w:rFonts w:ascii="Segoe UI Emoji" w:hAnsi="Segoe UI Emoji" w:cs="Segoe UI Emoji"/>
+          <w:b/>
+          <w:bCs/>
+        </w:rPr>
+        <w:t>🔹</w:t>
+      </w:r>
+      <w:r>
+        <w:rPr>
+          <w:b/>
+          <w:bCs/>
+        </w:rPr>
+        <w:t xml:space="preserve"> Edge Cases / Theoretical Questions</w:t>
+      </w:r>
+    </w:p>
+    <w:p>
+      <w:pPr>
+        <w:numPr>
+          <w:ilvl w:val="0"/>
+          <w:numId w:val="8"/>
+        </w:numPr>
+      </w:pPr>
+      <w:r>
+        <w:rPr>
+          <w:b/>
+          <w:bCs/>
+        </w:rPr>
+        <w:t>Q: Is the 8 puzzle problem always solvable?</w:t>
+      </w:r>
+      <w:r>
+        <w:br/>
+      </w:r>
+      <w:r>
+        <w:rPr>
+          <w:b/>
+          <w:bCs/>
+        </w:rPr>
+        <w:t>A:</w:t>
+      </w:r>
+      <w:r>
+        <w:t xml:space="preserve"> No. Only half of all possible initial configurations are solvable. Solvability depends on the number of </w:t>
+      </w:r>
+      <w:r>
+        <w:rPr>
+          <w:b/>
+          <w:bCs/>
+        </w:rPr>
+        <w:t>inversions</w:t>
+      </w:r>
+      <w:r>
+        <w:t xml:space="preserve"> in the puzzle.</w:t>
+      </w:r>
+    </w:p>
+    <w:p>
+      <w:pPr>
+        <w:numPr>
+          <w:ilvl w:val="0"/>
+          <w:numId w:val="8"/>
+        </w:numPr>
+      </w:pPr>
+      <w:r>
+        <w:rPr>
+          <w:b/>
+          <w:bCs/>
+        </w:rPr>
+        <w:t>Q: What is an inversion in the 8 puzzle?</w:t>
+      </w:r>
+      <w:r>
+        <w:br/>
+      </w:r>
+      <w:r>
+        <w:rPr>
+          <w:b/>
+          <w:bCs/>
+        </w:rPr>
+        <w:t>A:</w:t>
+      </w:r>
+      <w:r>
+        <w:t xml:space="preserve"> An inversion is a pair of tiles (a, b) such that a appears before b but a &gt; b. The puzzle is solvable only if the total number of inversions is even.</w:t>
+      </w:r>
+    </w:p>
+    <w:p>
+      <w:pPr>
+        <w:numPr>
+          <w:ilvl w:val="0"/>
+          <w:numId w:val="8"/>
+        </w:numPr>
+      </w:pPr>
+      <w:r>
+        <w:rPr>
+          <w:i/>
+          <w:iCs/>
+        </w:rPr>
+        <w:t>Q: Can A get stuck in infinite loop?</w:t>
+      </w:r>
+      <w:r>
+        <w:t>*</w:t>
+      </w:r>
+      <w:r>
+        <w:br/>
+      </w:r>
+      <w:r>
+        <w:rPr>
+          <w:b/>
+          <w:bCs/>
+        </w:rPr>
+        <w:t>A:</w:t>
+      </w:r>
+      <w:r>
+        <w:t xml:space="preserve"> No, not if implemented correctly with a visited set. It always terminates if a solution exists or declares failure otherwise.</w:t>
+      </w:r>
+    </w:p>
+    <w:p>
+      <w:r>
+        <w:pict w14:anchorId="1BD8415D">
+          <v:rect id="_x0000_i1090" style="width:0;height:1.5pt" o:hralign="center" o:hrstd="t" o:hr="t" fillcolor="#a0a0a0" stroked="f"/>
+        </w:pict>
+      </w:r>
+    </w:p>
+    <w:p>
+      <w:pPr>
+        <w:rPr>
+          <w:b/>
+          <w:bCs/>
+        </w:rPr>
+      </w:pPr>
+      <w:r>
+        <w:rPr>
+          <w:rFonts w:ascii="Segoe UI Emoji" w:hAnsi="Segoe UI Emoji" w:cs="Segoe UI Emoji"/>
+          <w:b/>
+          <w:bCs/>
+        </w:rPr>
+        <w:t>🔹</w:t>
+      </w:r>
+      <w:r>
+        <w:rPr>
+          <w:b/>
+          <w:bCs/>
+        </w:rPr>
+        <w:t xml:space="preserve"> Time and Space Complexity</w:t>
+      </w:r>
+    </w:p>
+    <w:p>
+      <w:pPr>
+        <w:numPr>
+          <w:ilvl w:val="0"/>
+          <w:numId w:val="9"/>
+        </w:numPr>
+      </w:pPr>
+      <w:r>
+        <w:rPr>
+          <w:i/>
+          <w:iCs/>
+        </w:rPr>
+        <w:lastRenderedPageBreak/>
+        <w:t>Q: What is the time complexity of A for 8 puzzle?</w:t>
+      </w:r>
+      <w:r>
+        <w:t>*</w:t>
+      </w:r>
+      <w:r>
+        <w:br/>
+      </w:r>
+      <w:r>
+        <w:rPr>
+          <w:b/>
+          <w:bCs/>
+        </w:rPr>
+        <w:t>A:</w:t>
+      </w:r>
+    </w:p>
+    <w:p>
+      <w:pPr>
+        <w:numPr>
+          <w:ilvl w:val="0"/>
+          <w:numId w:val="10"/>
+        </w:numPr>
+      </w:pPr>
+      <w:r>
+        <w:rPr>
+          <w:b/>
+          <w:bCs/>
+        </w:rPr>
+        <w:t>Worst case time complexity:</w:t>
+      </w:r>
+      <w:r>
+        <w:t xml:space="preserve"> O(b^d), where b is branching factor and d is the depth of the solution.</w:t>
+      </w:r>
+    </w:p>
+    <w:p>
+      <w:pPr>
+        <w:numPr>
+          <w:ilvl w:val="0"/>
+          <w:numId w:val="10"/>
+        </w:numPr>
+      </w:pPr>
+      <w:r>
+        <w:t>For 8-puzzle, branching factor ≈ 2.13 on average.</w:t>
+      </w:r>
+    </w:p>
+    <w:p>
+      <w:pPr>
+        <w:numPr>
+          <w:ilvl w:val="0"/>
+          <w:numId w:val="11"/>
+        </w:numPr>
+      </w:pPr>
+      <w:r>
+        <w:rPr>
+          <w:b/>
+          <w:bCs/>
+        </w:rPr>
+        <w:t>Q: What is the space complexity?</w:t>
+      </w:r>
+      <w:r>
+        <w:br/>
+      </w:r>
+      <w:r>
+        <w:rPr>
+          <w:b/>
+          <w:bCs/>
+        </w:rPr>
+        <w:t>A:</w:t>
+      </w:r>
+    </w:p>
+    <w:p>
+      <w:pPr>
+        <w:numPr>
+          <w:ilvl w:val="0"/>
+          <w:numId w:val="12"/>
+        </w:numPr>
+      </w:pPr>
+      <w:r>
+        <w:rPr>
+          <w:b/>
+          <w:bCs/>
+        </w:rPr>
+        <w:t>Space complexity:</w:t>
+      </w:r>
+      <w:r>
+        <w:t xml:space="preserve"> O(b^d) as well, due to the storage of paths and visited states.</w:t>
+      </w:r>
+    </w:p>
+    <w:p>
+      <w:r>
+        <w:pict w14:anchorId="525040DC">
+          <v:rect id="_x0000_i1091" style="width:0;height:1.5pt" o:hralign="center" o:hrstd="t" o:hr="t" fillcolor="#a0a0a0" stroked="f"/>
+        </w:pict>
+      </w:r>
+    </w:p>
+    <w:p>
+      <w:r>
+        <w:t xml:space="preserve">Would you like these questions compiled into a </w:t>
+      </w:r>
+      <w:r>
+        <w:rPr>
+          <w:b/>
+          <w:bCs/>
+        </w:rPr>
+        <w:t>PDF viva guide</w:t>
+      </w:r>
+      <w:r>
+        <w:t xml:space="preserve"> or with </w:t>
+      </w:r>
+      <w:r>
+        <w:rPr>
+          <w:b/>
+          <w:bCs/>
+        </w:rPr>
+        <w:t>additional MCQs</w:t>
+      </w:r>
+      <w:r>
+        <w:t xml:space="preserve"> for practice?</w:t>
       </w:r>
     </w:p>
     <w:p/>
@@ -3083,6 +2908,498 @@
     </w:lvl>
   </w:abstractNum>
   <w:abstractNum w:abstractNumId="2" w15:restartNumberingAfterBreak="0">
+    <w:nsid w:val="118547BE"/>
+    <w:multiLevelType w:val="multilevel"/>
+    <w:tmpl w:val="11CE5EFE"/>
+    <w:lvl w:ilvl="0">
+      <w:start w:val="1"/>
+      <w:numFmt w:val="decimal"/>
+      <w:lvlText w:val="%1."/>
+      <w:lvlJc w:val="left"/>
+      <w:pPr>
+        <w:tabs>
+          <w:tab w:val="num" w:pos="720"/>
+        </w:tabs>
+        <w:ind w:left="720" w:hanging="360"/>
+      </w:pPr>
+    </w:lvl>
+    <w:lvl w:ilvl="1">
+      <w:start w:val="1"/>
+      <w:numFmt w:val="bullet"/>
+      <w:lvlText w:val="o"/>
+      <w:lvlJc w:val="left"/>
+      <w:pPr>
+        <w:tabs>
+          <w:tab w:val="num" w:pos="1440"/>
+        </w:tabs>
+        <w:ind w:left="1440" w:hanging="360"/>
+      </w:pPr>
+      <w:rPr>
+        <w:rFonts w:ascii="Courier New" w:hAnsi="Courier New" w:hint="default"/>
+        <w:sz w:val="20"/>
+      </w:rPr>
+    </w:lvl>
+    <w:lvl w:ilvl="2" w:tentative="1">
+      <w:start w:val="1"/>
+      <w:numFmt w:val="decimal"/>
+      <w:lvlText w:val="%3."/>
+      <w:lvlJc w:val="left"/>
+      <w:pPr>
+        <w:tabs>
+          <w:tab w:val="num" w:pos="2160"/>
+        </w:tabs>
+        <w:ind w:left="2160" w:hanging="360"/>
+      </w:pPr>
+    </w:lvl>
+    <w:lvl w:ilvl="3" w:tentative="1">
+      <w:start w:val="1"/>
+      <w:numFmt w:val="decimal"/>
+      <w:lvlText w:val="%4."/>
+      <w:lvlJc w:val="left"/>
+      <w:pPr>
+        <w:tabs>
+          <w:tab w:val="num" w:pos="2880"/>
+        </w:tabs>
+        <w:ind w:left="2880" w:hanging="360"/>
+      </w:pPr>
+    </w:lvl>
+    <w:lvl w:ilvl="4" w:tentative="1">
+      <w:start w:val="1"/>
+      <w:numFmt w:val="decimal"/>
+      <w:lvlText w:val="%5."/>
+      <w:lvlJc w:val="left"/>
+      <w:pPr>
+        <w:tabs>
+          <w:tab w:val="num" w:pos="3600"/>
+        </w:tabs>
+        <w:ind w:left="3600" w:hanging="360"/>
+      </w:pPr>
+    </w:lvl>
+    <w:lvl w:ilvl="5" w:tentative="1">
+      <w:start w:val="1"/>
+      <w:numFmt w:val="decimal"/>
+      <w:lvlText w:val="%6."/>
+      <w:lvlJc w:val="left"/>
+      <w:pPr>
+        <w:tabs>
+          <w:tab w:val="num" w:pos="4320"/>
+        </w:tabs>
+        <w:ind w:left="4320" w:hanging="360"/>
+      </w:pPr>
+    </w:lvl>
+    <w:lvl w:ilvl="6" w:tentative="1">
+      <w:start w:val="1"/>
+      <w:numFmt w:val="decimal"/>
+      <w:lvlText w:val="%7."/>
+      <w:lvlJc w:val="left"/>
+      <w:pPr>
+        <w:tabs>
+          <w:tab w:val="num" w:pos="5040"/>
+        </w:tabs>
+        <w:ind w:left="5040" w:hanging="360"/>
+      </w:pPr>
+    </w:lvl>
+    <w:lvl w:ilvl="7" w:tentative="1">
+      <w:start w:val="1"/>
+      <w:numFmt w:val="decimal"/>
+      <w:lvlText w:val="%8."/>
+      <w:lvlJc w:val="left"/>
+      <w:pPr>
+        <w:tabs>
+          <w:tab w:val="num" w:pos="5760"/>
+        </w:tabs>
+        <w:ind w:left="5760" w:hanging="360"/>
+      </w:pPr>
+    </w:lvl>
+    <w:lvl w:ilvl="8" w:tentative="1">
+      <w:start w:val="1"/>
+      <w:numFmt w:val="decimal"/>
+      <w:lvlText w:val="%9."/>
+      <w:lvlJc w:val="left"/>
+      <w:pPr>
+        <w:tabs>
+          <w:tab w:val="num" w:pos="6480"/>
+        </w:tabs>
+        <w:ind w:left="6480" w:hanging="360"/>
+      </w:pPr>
+    </w:lvl>
+  </w:abstractNum>
+  <w:abstractNum w:abstractNumId="3" w15:restartNumberingAfterBreak="0">
+    <w:nsid w:val="135A2696"/>
+    <w:multiLevelType w:val="multilevel"/>
+    <w:tmpl w:val="FB42BD24"/>
+    <w:lvl w:ilvl="0">
+      <w:start w:val="11"/>
+      <w:numFmt w:val="decimal"/>
+      <w:lvlText w:val="%1."/>
+      <w:lvlJc w:val="left"/>
+      <w:pPr>
+        <w:tabs>
+          <w:tab w:val="num" w:pos="720"/>
+        </w:tabs>
+        <w:ind w:left="720" w:hanging="360"/>
+      </w:pPr>
+    </w:lvl>
+    <w:lvl w:ilvl="1" w:tentative="1">
+      <w:start w:val="1"/>
+      <w:numFmt w:val="decimal"/>
+      <w:lvlText w:val="%2."/>
+      <w:lvlJc w:val="left"/>
+      <w:pPr>
+        <w:tabs>
+          <w:tab w:val="num" w:pos="1440"/>
+        </w:tabs>
+        <w:ind w:left="1440" w:hanging="360"/>
+      </w:pPr>
+    </w:lvl>
+    <w:lvl w:ilvl="2" w:tentative="1">
+      <w:start w:val="1"/>
+      <w:numFmt w:val="decimal"/>
+      <w:lvlText w:val="%3."/>
+      <w:lvlJc w:val="left"/>
+      <w:pPr>
+        <w:tabs>
+          <w:tab w:val="num" w:pos="2160"/>
+        </w:tabs>
+        <w:ind w:left="2160" w:hanging="360"/>
+      </w:pPr>
+    </w:lvl>
+    <w:lvl w:ilvl="3" w:tentative="1">
+      <w:start w:val="1"/>
+      <w:numFmt w:val="decimal"/>
+      <w:lvlText w:val="%4."/>
+      <w:lvlJc w:val="left"/>
+      <w:pPr>
+        <w:tabs>
+          <w:tab w:val="num" w:pos="2880"/>
+        </w:tabs>
+        <w:ind w:left="2880" w:hanging="360"/>
+      </w:pPr>
+    </w:lvl>
+    <w:lvl w:ilvl="4" w:tentative="1">
+      <w:start w:val="1"/>
+      <w:numFmt w:val="decimal"/>
+      <w:lvlText w:val="%5."/>
+      <w:lvlJc w:val="left"/>
+      <w:pPr>
+        <w:tabs>
+          <w:tab w:val="num" w:pos="3600"/>
+        </w:tabs>
+        <w:ind w:left="3600" w:hanging="360"/>
+      </w:pPr>
+    </w:lvl>
+    <w:lvl w:ilvl="5" w:tentative="1">
+      <w:start w:val="1"/>
+      <w:numFmt w:val="decimal"/>
+      <w:lvlText w:val="%6."/>
+      <w:lvlJc w:val="left"/>
+      <w:pPr>
+        <w:tabs>
+          <w:tab w:val="num" w:pos="4320"/>
+        </w:tabs>
+        <w:ind w:left="4320" w:hanging="360"/>
+      </w:pPr>
+    </w:lvl>
+    <w:lvl w:ilvl="6" w:tentative="1">
+      <w:start w:val="1"/>
+      <w:numFmt w:val="decimal"/>
+      <w:lvlText w:val="%7."/>
+      <w:lvlJc w:val="left"/>
+      <w:pPr>
+        <w:tabs>
+          <w:tab w:val="num" w:pos="5040"/>
+        </w:tabs>
+        <w:ind w:left="5040" w:hanging="360"/>
+      </w:pPr>
+    </w:lvl>
+    <w:lvl w:ilvl="7" w:tentative="1">
+      <w:start w:val="1"/>
+      <w:numFmt w:val="decimal"/>
+      <w:lvlText w:val="%8."/>
+      <w:lvlJc w:val="left"/>
+      <w:pPr>
+        <w:tabs>
+          <w:tab w:val="num" w:pos="5760"/>
+        </w:tabs>
+        <w:ind w:left="5760" w:hanging="360"/>
+      </w:pPr>
+    </w:lvl>
+    <w:lvl w:ilvl="8" w:tentative="1">
+      <w:start w:val="1"/>
+      <w:numFmt w:val="decimal"/>
+      <w:lvlText w:val="%9."/>
+      <w:lvlJc w:val="left"/>
+      <w:pPr>
+        <w:tabs>
+          <w:tab w:val="num" w:pos="6480"/>
+        </w:tabs>
+        <w:ind w:left="6480" w:hanging="360"/>
+      </w:pPr>
+    </w:lvl>
+  </w:abstractNum>
+  <w:abstractNum w:abstractNumId="4" w15:restartNumberingAfterBreak="0">
+    <w:nsid w:val="216E34F9"/>
+    <w:multiLevelType w:val="multilevel"/>
+    <w:tmpl w:val="E688767C"/>
+    <w:lvl w:ilvl="0">
+      <w:start w:val="1"/>
+      <w:numFmt w:val="bullet"/>
+      <w:lvlText w:val=""/>
+      <w:lvlJc w:val="left"/>
+      <w:pPr>
+        <w:tabs>
+          <w:tab w:val="num" w:pos="720"/>
+        </w:tabs>
+        <w:ind w:left="720" w:hanging="360"/>
+      </w:pPr>
+      <w:rPr>
+        <w:rFonts w:ascii="Symbol" w:hAnsi="Symbol" w:hint="default"/>
+        <w:sz w:val="20"/>
+      </w:rPr>
+    </w:lvl>
+    <w:lvl w:ilvl="1" w:tentative="1">
+      <w:start w:val="1"/>
+      <w:numFmt w:val="bullet"/>
+      <w:lvlText w:val="o"/>
+      <w:lvlJc w:val="left"/>
+      <w:pPr>
+        <w:tabs>
+          <w:tab w:val="num" w:pos="1440"/>
+        </w:tabs>
+        <w:ind w:left="1440" w:hanging="360"/>
+      </w:pPr>
+      <w:rPr>
+        <w:rFonts w:ascii="Courier New" w:hAnsi="Courier New" w:hint="default"/>
+        <w:sz w:val="20"/>
+      </w:rPr>
+    </w:lvl>
+    <w:lvl w:ilvl="2" w:tentative="1">
+      <w:start w:val="1"/>
+      <w:numFmt w:val="bullet"/>
+      <w:lvlText w:val=""/>
+      <w:lvlJc w:val="left"/>
+      <w:pPr>
+        <w:tabs>
+          <w:tab w:val="num" w:pos="2160"/>
+        </w:tabs>
+        <w:ind w:left="2160" w:hanging="360"/>
+      </w:pPr>
+      <w:rPr>
+        <w:rFonts w:ascii="Wingdings" w:hAnsi="Wingdings" w:hint="default"/>
+        <w:sz w:val="20"/>
+      </w:rPr>
+    </w:lvl>
+    <w:lvl w:ilvl="3" w:tentative="1">
+      <w:start w:val="1"/>
+      <w:numFmt w:val="bullet"/>
+      <w:lvlText w:val=""/>
+      <w:lvlJc w:val="left"/>
+      <w:pPr>
+        <w:tabs>
+          <w:tab w:val="num" w:pos="2880"/>
+        </w:tabs>
+        <w:ind w:left="2880" w:hanging="360"/>
+      </w:pPr>
+      <w:rPr>
+        <w:rFonts w:ascii="Wingdings" w:hAnsi="Wingdings" w:hint="default"/>
+        <w:sz w:val="20"/>
+      </w:rPr>
+    </w:lvl>
+    <w:lvl w:ilvl="4" w:tentative="1">
+      <w:start w:val="1"/>
+      <w:numFmt w:val="bullet"/>
+      <w:lvlText w:val=""/>
+      <w:lvlJc w:val="left"/>
+      <w:pPr>
+        <w:tabs>
+          <w:tab w:val="num" w:pos="3600"/>
+        </w:tabs>
+        <w:ind w:left="3600" w:hanging="360"/>
+      </w:pPr>
+      <w:rPr>
+        <w:rFonts w:ascii="Wingdings" w:hAnsi="Wingdings" w:hint="default"/>
+        <w:sz w:val="20"/>
+      </w:rPr>
+    </w:lvl>
+    <w:lvl w:ilvl="5" w:tentative="1">
+      <w:start w:val="1"/>
+      <w:numFmt w:val="bullet"/>
+      <w:lvlText w:val=""/>
+      <w:lvlJc w:val="left"/>
+      <w:pPr>
+        <w:tabs>
+          <w:tab w:val="num" w:pos="4320"/>
+        </w:tabs>
+        <w:ind w:left="4320" w:hanging="360"/>
+      </w:pPr>
+      <w:rPr>
+        <w:rFonts w:ascii="Wingdings" w:hAnsi="Wingdings" w:hint="default"/>
+        <w:sz w:val="20"/>
+      </w:rPr>
+    </w:lvl>
+    <w:lvl w:ilvl="6" w:tentative="1">
+      <w:start w:val="1"/>
+      <w:numFmt w:val="bullet"/>
+      <w:lvlText w:val=""/>
+      <w:lvlJc w:val="left"/>
+      <w:pPr>
+        <w:tabs>
+          <w:tab w:val="num" w:pos="5040"/>
+        </w:tabs>
+        <w:ind w:left="5040" w:hanging="360"/>
+      </w:pPr>
+      <w:rPr>
+        <w:rFonts w:ascii="Wingdings" w:hAnsi="Wingdings" w:hint="default"/>
+        <w:sz w:val="20"/>
+      </w:rPr>
+    </w:lvl>
+    <w:lvl w:ilvl="7" w:tentative="1">
+      <w:start w:val="1"/>
+      <w:numFmt w:val="bullet"/>
+      <w:lvlText w:val=""/>
+      <w:lvlJc w:val="left"/>
+      <w:pPr>
+        <w:tabs>
+          <w:tab w:val="num" w:pos="5760"/>
+        </w:tabs>
+        <w:ind w:left="5760" w:hanging="360"/>
+      </w:pPr>
+      <w:rPr>
+        <w:rFonts w:ascii="Wingdings" w:hAnsi="Wingdings" w:hint="default"/>
+        <w:sz w:val="20"/>
+      </w:rPr>
+    </w:lvl>
+    <w:lvl w:ilvl="8" w:tentative="1">
+      <w:start w:val="1"/>
+      <w:numFmt w:val="bullet"/>
+      <w:lvlText w:val=""/>
+      <w:lvlJc w:val="left"/>
+      <w:pPr>
+        <w:tabs>
+          <w:tab w:val="num" w:pos="6480"/>
+        </w:tabs>
+        <w:ind w:left="6480" w:hanging="360"/>
+      </w:pPr>
+      <w:rPr>
+        <w:rFonts w:ascii="Wingdings" w:hAnsi="Wingdings" w:hint="default"/>
+        <w:sz w:val="20"/>
+      </w:rPr>
+    </w:lvl>
+  </w:abstractNum>
+  <w:abstractNum w:abstractNumId="5" w15:restartNumberingAfterBreak="0">
+    <w:nsid w:val="21B609F1"/>
+    <w:multiLevelType w:val="multilevel"/>
+    <w:tmpl w:val="19F89ECA"/>
+    <w:lvl w:ilvl="0">
+      <w:start w:val="4"/>
+      <w:numFmt w:val="decimal"/>
+      <w:lvlText w:val="%1."/>
+      <w:lvlJc w:val="left"/>
+      <w:pPr>
+        <w:tabs>
+          <w:tab w:val="num" w:pos="720"/>
+        </w:tabs>
+        <w:ind w:left="720" w:hanging="360"/>
+      </w:pPr>
+    </w:lvl>
+    <w:lvl w:ilvl="1" w:tentative="1">
+      <w:start w:val="1"/>
+      <w:numFmt w:val="decimal"/>
+      <w:lvlText w:val="%2."/>
+      <w:lvlJc w:val="left"/>
+      <w:pPr>
+        <w:tabs>
+          <w:tab w:val="num" w:pos="1440"/>
+        </w:tabs>
+        <w:ind w:left="1440" w:hanging="360"/>
+      </w:pPr>
+    </w:lvl>
+    <w:lvl w:ilvl="2" w:tentative="1">
+      <w:start w:val="1"/>
+      <w:numFmt w:val="decimal"/>
+      <w:lvlText w:val="%3."/>
+      <w:lvlJc w:val="left"/>
+      <w:pPr>
+        <w:tabs>
+          <w:tab w:val="num" w:pos="2160"/>
+        </w:tabs>
+        <w:ind w:left="2160" w:hanging="360"/>
+      </w:pPr>
+    </w:lvl>
+    <w:lvl w:ilvl="3" w:tentative="1">
+      <w:start w:val="1"/>
+      <w:numFmt w:val="decimal"/>
+      <w:lvlText w:val="%4."/>
+      <w:lvlJc w:val="left"/>
+      <w:pPr>
+        <w:tabs>
+          <w:tab w:val="num" w:pos="2880"/>
+        </w:tabs>
+        <w:ind w:left="2880" w:hanging="360"/>
+      </w:pPr>
+    </w:lvl>
+    <w:lvl w:ilvl="4" w:tentative="1">
+      <w:start w:val="1"/>
+      <w:numFmt w:val="decimal"/>
+      <w:lvlText w:val="%5."/>
+      <w:lvlJc w:val="left"/>
+      <w:pPr>
+        <w:tabs>
+          <w:tab w:val="num" w:pos="3600"/>
+        </w:tabs>
+        <w:ind w:left="3600" w:hanging="360"/>
+      </w:pPr>
+    </w:lvl>
+    <w:lvl w:ilvl="5" w:tentative="1">
+      <w:start w:val="1"/>
+      <w:numFmt w:val="decimal"/>
+      <w:lvlText w:val="%6."/>
+      <w:lvlJc w:val="left"/>
+      <w:pPr>
+        <w:tabs>
+          <w:tab w:val="num" w:pos="4320"/>
+        </w:tabs>
+        <w:ind w:left="4320" w:hanging="360"/>
+      </w:pPr>
+    </w:lvl>
+    <w:lvl w:ilvl="6" w:tentative="1">
+      <w:start w:val="1"/>
+      <w:numFmt w:val="decimal"/>
+      <w:lvlText w:val="%7."/>
+      <w:lvlJc w:val="left"/>
+      <w:pPr>
+        <w:tabs>
+          <w:tab w:val="num" w:pos="5040"/>
+        </w:tabs>
+        <w:ind w:left="5040" w:hanging="360"/>
+      </w:pPr>
+    </w:lvl>
+    <w:lvl w:ilvl="7" w:tentative="1">
+      <w:start w:val="1"/>
+      <w:numFmt w:val="decimal"/>
+      <w:lvlText w:val="%8."/>
+      <w:lvlJc w:val="left"/>
+      <w:pPr>
+        <w:tabs>
+          <w:tab w:val="num" w:pos="5760"/>
+        </w:tabs>
+        <w:ind w:left="5760" w:hanging="360"/>
+      </w:pPr>
+    </w:lvl>
+    <w:lvl w:ilvl="8" w:tentative="1">
+      <w:start w:val="1"/>
+      <w:numFmt w:val="decimal"/>
+      <w:lvlText w:val="%9."/>
+      <w:lvlJc w:val="left"/>
+      <w:pPr>
+        <w:tabs>
+          <w:tab w:val="num" w:pos="6480"/>
+        </w:tabs>
+        <w:ind w:left="6480" w:hanging="360"/>
+      </w:pPr>
+    </w:lvl>
+  </w:abstractNum>
+  <w:abstractNum w:abstractNumId="6" w15:restartNumberingAfterBreak="0">
     <w:nsid w:val="405842C0"/>
     <w:multiLevelType w:val="multilevel"/>
     <w:tmpl w:val="0A06F318"/>
@@ -3231,7 +3548,7 @@
       </w:rPr>
     </w:lvl>
   </w:abstractNum>
-  <w:abstractNum w:abstractNumId="3" w15:restartNumberingAfterBreak="0">
+  <w:abstractNum w:abstractNumId="7" w15:restartNumberingAfterBreak="0">
     <w:nsid w:val="43F00FF8"/>
     <w:multiLevelType w:val="multilevel"/>
     <w:tmpl w:val="BCC0A99A"/>
@@ -3380,17 +3697,529 @@
       </w:rPr>
     </w:lvl>
   </w:abstractNum>
+  <w:abstractNum w:abstractNumId="8" w15:restartNumberingAfterBreak="0">
+    <w:nsid w:val="44F3514B"/>
+    <w:multiLevelType w:val="multilevel"/>
+    <w:tmpl w:val="E2383D68"/>
+    <w:lvl w:ilvl="0">
+      <w:start w:val="1"/>
+      <w:numFmt w:val="bullet"/>
+      <w:lvlText w:val=""/>
+      <w:lvlJc w:val="left"/>
+      <w:pPr>
+        <w:tabs>
+          <w:tab w:val="num" w:pos="720"/>
+        </w:tabs>
+        <w:ind w:left="720" w:hanging="360"/>
+      </w:pPr>
+      <w:rPr>
+        <w:rFonts w:ascii="Symbol" w:hAnsi="Symbol" w:hint="default"/>
+        <w:sz w:val="20"/>
+      </w:rPr>
+    </w:lvl>
+    <w:lvl w:ilvl="1" w:tentative="1">
+      <w:start w:val="1"/>
+      <w:numFmt w:val="bullet"/>
+      <w:lvlText w:val="o"/>
+      <w:lvlJc w:val="left"/>
+      <w:pPr>
+        <w:tabs>
+          <w:tab w:val="num" w:pos="1440"/>
+        </w:tabs>
+        <w:ind w:left="1440" w:hanging="360"/>
+      </w:pPr>
+      <w:rPr>
+        <w:rFonts w:ascii="Courier New" w:hAnsi="Courier New" w:hint="default"/>
+        <w:sz w:val="20"/>
+      </w:rPr>
+    </w:lvl>
+    <w:lvl w:ilvl="2" w:tentative="1">
+      <w:start w:val="1"/>
+      <w:numFmt w:val="bullet"/>
+      <w:lvlText w:val=""/>
+      <w:lvlJc w:val="left"/>
+      <w:pPr>
+        <w:tabs>
+          <w:tab w:val="num" w:pos="2160"/>
+        </w:tabs>
+        <w:ind w:left="2160" w:hanging="360"/>
+      </w:pPr>
+      <w:rPr>
+        <w:rFonts w:ascii="Wingdings" w:hAnsi="Wingdings" w:hint="default"/>
+        <w:sz w:val="20"/>
+      </w:rPr>
+    </w:lvl>
+    <w:lvl w:ilvl="3" w:tentative="1">
+      <w:start w:val="1"/>
+      <w:numFmt w:val="bullet"/>
+      <w:lvlText w:val=""/>
+      <w:lvlJc w:val="left"/>
+      <w:pPr>
+        <w:tabs>
+          <w:tab w:val="num" w:pos="2880"/>
+        </w:tabs>
+        <w:ind w:left="2880" w:hanging="360"/>
+      </w:pPr>
+      <w:rPr>
+        <w:rFonts w:ascii="Wingdings" w:hAnsi="Wingdings" w:hint="default"/>
+        <w:sz w:val="20"/>
+      </w:rPr>
+    </w:lvl>
+    <w:lvl w:ilvl="4" w:tentative="1">
+      <w:start w:val="1"/>
+      <w:numFmt w:val="bullet"/>
+      <w:lvlText w:val=""/>
+      <w:lvlJc w:val="left"/>
+      <w:pPr>
+        <w:tabs>
+          <w:tab w:val="num" w:pos="3600"/>
+        </w:tabs>
+        <w:ind w:left="3600" w:hanging="360"/>
+      </w:pPr>
+      <w:rPr>
+        <w:rFonts w:ascii="Wingdings" w:hAnsi="Wingdings" w:hint="default"/>
+        <w:sz w:val="20"/>
+      </w:rPr>
+    </w:lvl>
+    <w:lvl w:ilvl="5" w:tentative="1">
+      <w:start w:val="1"/>
+      <w:numFmt w:val="bullet"/>
+      <w:lvlText w:val=""/>
+      <w:lvlJc w:val="left"/>
+      <w:pPr>
+        <w:tabs>
+          <w:tab w:val="num" w:pos="4320"/>
+        </w:tabs>
+        <w:ind w:left="4320" w:hanging="360"/>
+      </w:pPr>
+      <w:rPr>
+        <w:rFonts w:ascii="Wingdings" w:hAnsi="Wingdings" w:hint="default"/>
+        <w:sz w:val="20"/>
+      </w:rPr>
+    </w:lvl>
+    <w:lvl w:ilvl="6" w:tentative="1">
+      <w:start w:val="1"/>
+      <w:numFmt w:val="bullet"/>
+      <w:lvlText w:val=""/>
+      <w:lvlJc w:val="left"/>
+      <w:pPr>
+        <w:tabs>
+          <w:tab w:val="num" w:pos="5040"/>
+        </w:tabs>
+        <w:ind w:left="5040" w:hanging="360"/>
+      </w:pPr>
+      <w:rPr>
+        <w:rFonts w:ascii="Wingdings" w:hAnsi="Wingdings" w:hint="default"/>
+        <w:sz w:val="20"/>
+      </w:rPr>
+    </w:lvl>
+    <w:lvl w:ilvl="7" w:tentative="1">
+      <w:start w:val="1"/>
+      <w:numFmt w:val="bullet"/>
+      <w:lvlText w:val=""/>
+      <w:lvlJc w:val="left"/>
+      <w:pPr>
+        <w:tabs>
+          <w:tab w:val="num" w:pos="5760"/>
+        </w:tabs>
+        <w:ind w:left="5760" w:hanging="360"/>
+      </w:pPr>
+      <w:rPr>
+        <w:rFonts w:ascii="Wingdings" w:hAnsi="Wingdings" w:hint="default"/>
+        <w:sz w:val="20"/>
+      </w:rPr>
+    </w:lvl>
+    <w:lvl w:ilvl="8" w:tentative="1">
+      <w:start w:val="1"/>
+      <w:numFmt w:val="bullet"/>
+      <w:lvlText w:val=""/>
+      <w:lvlJc w:val="left"/>
+      <w:pPr>
+        <w:tabs>
+          <w:tab w:val="num" w:pos="6480"/>
+        </w:tabs>
+        <w:ind w:left="6480" w:hanging="360"/>
+      </w:pPr>
+      <w:rPr>
+        <w:rFonts w:ascii="Wingdings" w:hAnsi="Wingdings" w:hint="default"/>
+        <w:sz w:val="20"/>
+      </w:rPr>
+    </w:lvl>
+  </w:abstractNum>
+  <w:abstractNum w:abstractNumId="9" w15:restartNumberingAfterBreak="0">
+    <w:nsid w:val="5AD2755F"/>
+    <w:multiLevelType w:val="multilevel"/>
+    <w:tmpl w:val="1DB2986A"/>
+    <w:lvl w:ilvl="0">
+      <w:start w:val="7"/>
+      <w:numFmt w:val="decimal"/>
+      <w:lvlText w:val="%1."/>
+      <w:lvlJc w:val="left"/>
+      <w:pPr>
+        <w:tabs>
+          <w:tab w:val="num" w:pos="720"/>
+        </w:tabs>
+        <w:ind w:left="720" w:hanging="360"/>
+      </w:pPr>
+    </w:lvl>
+    <w:lvl w:ilvl="1" w:tentative="1">
+      <w:start w:val="1"/>
+      <w:numFmt w:val="decimal"/>
+      <w:lvlText w:val="%2."/>
+      <w:lvlJc w:val="left"/>
+      <w:pPr>
+        <w:tabs>
+          <w:tab w:val="num" w:pos="1440"/>
+        </w:tabs>
+        <w:ind w:left="1440" w:hanging="360"/>
+      </w:pPr>
+    </w:lvl>
+    <w:lvl w:ilvl="2" w:tentative="1">
+      <w:start w:val="1"/>
+      <w:numFmt w:val="decimal"/>
+      <w:lvlText w:val="%3."/>
+      <w:lvlJc w:val="left"/>
+      <w:pPr>
+        <w:tabs>
+          <w:tab w:val="num" w:pos="2160"/>
+        </w:tabs>
+        <w:ind w:left="2160" w:hanging="360"/>
+      </w:pPr>
+    </w:lvl>
+    <w:lvl w:ilvl="3" w:tentative="1">
+      <w:start w:val="1"/>
+      <w:numFmt w:val="decimal"/>
+      <w:lvlText w:val="%4."/>
+      <w:lvlJc w:val="left"/>
+      <w:pPr>
+        <w:tabs>
+          <w:tab w:val="num" w:pos="2880"/>
+        </w:tabs>
+        <w:ind w:left="2880" w:hanging="360"/>
+      </w:pPr>
+    </w:lvl>
+    <w:lvl w:ilvl="4" w:tentative="1">
+      <w:start w:val="1"/>
+      <w:numFmt w:val="decimal"/>
+      <w:lvlText w:val="%5."/>
+      <w:lvlJc w:val="left"/>
+      <w:pPr>
+        <w:tabs>
+          <w:tab w:val="num" w:pos="3600"/>
+        </w:tabs>
+        <w:ind w:left="3600" w:hanging="360"/>
+      </w:pPr>
+    </w:lvl>
+    <w:lvl w:ilvl="5" w:tentative="1">
+      <w:start w:val="1"/>
+      <w:numFmt w:val="decimal"/>
+      <w:lvlText w:val="%6."/>
+      <w:lvlJc w:val="left"/>
+      <w:pPr>
+        <w:tabs>
+          <w:tab w:val="num" w:pos="4320"/>
+        </w:tabs>
+        <w:ind w:left="4320" w:hanging="360"/>
+      </w:pPr>
+    </w:lvl>
+    <w:lvl w:ilvl="6" w:tentative="1">
+      <w:start w:val="1"/>
+      <w:numFmt w:val="decimal"/>
+      <w:lvlText w:val="%7."/>
+      <w:lvlJc w:val="left"/>
+      <w:pPr>
+        <w:tabs>
+          <w:tab w:val="num" w:pos="5040"/>
+        </w:tabs>
+        <w:ind w:left="5040" w:hanging="360"/>
+      </w:pPr>
+    </w:lvl>
+    <w:lvl w:ilvl="7" w:tentative="1">
+      <w:start w:val="1"/>
+      <w:numFmt w:val="decimal"/>
+      <w:lvlText w:val="%8."/>
+      <w:lvlJc w:val="left"/>
+      <w:pPr>
+        <w:tabs>
+          <w:tab w:val="num" w:pos="5760"/>
+        </w:tabs>
+        <w:ind w:left="5760" w:hanging="360"/>
+      </w:pPr>
+    </w:lvl>
+    <w:lvl w:ilvl="8" w:tentative="1">
+      <w:start w:val="1"/>
+      <w:numFmt w:val="decimal"/>
+      <w:lvlText w:val="%9."/>
+      <w:lvlJc w:val="left"/>
+      <w:pPr>
+        <w:tabs>
+          <w:tab w:val="num" w:pos="6480"/>
+        </w:tabs>
+        <w:ind w:left="6480" w:hanging="360"/>
+      </w:pPr>
+    </w:lvl>
+  </w:abstractNum>
+  <w:abstractNum w:abstractNumId="10" w15:restartNumberingAfterBreak="0">
+    <w:nsid w:val="7E8B794E"/>
+    <w:multiLevelType w:val="multilevel"/>
+    <w:tmpl w:val="FAA4E8EA"/>
+    <w:lvl w:ilvl="0">
+      <w:start w:val="15"/>
+      <w:numFmt w:val="decimal"/>
+      <w:lvlText w:val="%1."/>
+      <w:lvlJc w:val="left"/>
+      <w:pPr>
+        <w:tabs>
+          <w:tab w:val="num" w:pos="720"/>
+        </w:tabs>
+        <w:ind w:left="720" w:hanging="360"/>
+      </w:pPr>
+    </w:lvl>
+    <w:lvl w:ilvl="1" w:tentative="1">
+      <w:start w:val="1"/>
+      <w:numFmt w:val="decimal"/>
+      <w:lvlText w:val="%2."/>
+      <w:lvlJc w:val="left"/>
+      <w:pPr>
+        <w:tabs>
+          <w:tab w:val="num" w:pos="1440"/>
+        </w:tabs>
+        <w:ind w:left="1440" w:hanging="360"/>
+      </w:pPr>
+    </w:lvl>
+    <w:lvl w:ilvl="2" w:tentative="1">
+      <w:start w:val="1"/>
+      <w:numFmt w:val="decimal"/>
+      <w:lvlText w:val="%3."/>
+      <w:lvlJc w:val="left"/>
+      <w:pPr>
+        <w:tabs>
+          <w:tab w:val="num" w:pos="2160"/>
+        </w:tabs>
+        <w:ind w:left="2160" w:hanging="360"/>
+      </w:pPr>
+    </w:lvl>
+    <w:lvl w:ilvl="3" w:tentative="1">
+      <w:start w:val="1"/>
+      <w:numFmt w:val="decimal"/>
+      <w:lvlText w:val="%4."/>
+      <w:lvlJc w:val="left"/>
+      <w:pPr>
+        <w:tabs>
+          <w:tab w:val="num" w:pos="2880"/>
+        </w:tabs>
+        <w:ind w:left="2880" w:hanging="360"/>
+      </w:pPr>
+    </w:lvl>
+    <w:lvl w:ilvl="4" w:tentative="1">
+      <w:start w:val="1"/>
+      <w:numFmt w:val="decimal"/>
+      <w:lvlText w:val="%5."/>
+      <w:lvlJc w:val="left"/>
+      <w:pPr>
+        <w:tabs>
+          <w:tab w:val="num" w:pos="3600"/>
+        </w:tabs>
+        <w:ind w:left="3600" w:hanging="360"/>
+      </w:pPr>
+    </w:lvl>
+    <w:lvl w:ilvl="5" w:tentative="1">
+      <w:start w:val="1"/>
+      <w:numFmt w:val="decimal"/>
+      <w:lvlText w:val="%6."/>
+      <w:lvlJc w:val="left"/>
+      <w:pPr>
+        <w:tabs>
+          <w:tab w:val="num" w:pos="4320"/>
+        </w:tabs>
+        <w:ind w:left="4320" w:hanging="360"/>
+      </w:pPr>
+    </w:lvl>
+    <w:lvl w:ilvl="6" w:tentative="1">
+      <w:start w:val="1"/>
+      <w:numFmt w:val="decimal"/>
+      <w:lvlText w:val="%7."/>
+      <w:lvlJc w:val="left"/>
+      <w:pPr>
+        <w:tabs>
+          <w:tab w:val="num" w:pos="5040"/>
+        </w:tabs>
+        <w:ind w:left="5040" w:hanging="360"/>
+      </w:pPr>
+    </w:lvl>
+    <w:lvl w:ilvl="7" w:tentative="1">
+      <w:start w:val="1"/>
+      <w:numFmt w:val="decimal"/>
+      <w:lvlText w:val="%8."/>
+      <w:lvlJc w:val="left"/>
+      <w:pPr>
+        <w:tabs>
+          <w:tab w:val="num" w:pos="5760"/>
+        </w:tabs>
+        <w:ind w:left="5760" w:hanging="360"/>
+      </w:pPr>
+    </w:lvl>
+    <w:lvl w:ilvl="8" w:tentative="1">
+      <w:start w:val="1"/>
+      <w:numFmt w:val="decimal"/>
+      <w:lvlText w:val="%9."/>
+      <w:lvlJc w:val="left"/>
+      <w:pPr>
+        <w:tabs>
+          <w:tab w:val="num" w:pos="6480"/>
+        </w:tabs>
+        <w:ind w:left="6480" w:hanging="360"/>
+      </w:pPr>
+    </w:lvl>
+  </w:abstractNum>
+  <w:abstractNum w:abstractNumId="11" w15:restartNumberingAfterBreak="0">
+    <w:nsid w:val="7FBD4D50"/>
+    <w:multiLevelType w:val="multilevel"/>
+    <w:tmpl w:val="802EC3BE"/>
+    <w:lvl w:ilvl="0">
+      <w:start w:val="14"/>
+      <w:numFmt w:val="decimal"/>
+      <w:lvlText w:val="%1."/>
+      <w:lvlJc w:val="left"/>
+      <w:pPr>
+        <w:tabs>
+          <w:tab w:val="num" w:pos="720"/>
+        </w:tabs>
+        <w:ind w:left="720" w:hanging="360"/>
+      </w:pPr>
+    </w:lvl>
+    <w:lvl w:ilvl="1" w:tentative="1">
+      <w:start w:val="1"/>
+      <w:numFmt w:val="decimal"/>
+      <w:lvlText w:val="%2."/>
+      <w:lvlJc w:val="left"/>
+      <w:pPr>
+        <w:tabs>
+          <w:tab w:val="num" w:pos="1440"/>
+        </w:tabs>
+        <w:ind w:left="1440" w:hanging="360"/>
+      </w:pPr>
+    </w:lvl>
+    <w:lvl w:ilvl="2" w:tentative="1">
+      <w:start w:val="1"/>
+      <w:numFmt w:val="decimal"/>
+      <w:lvlText w:val="%3."/>
+      <w:lvlJc w:val="left"/>
+      <w:pPr>
+        <w:tabs>
+          <w:tab w:val="num" w:pos="2160"/>
+        </w:tabs>
+        <w:ind w:left="2160" w:hanging="360"/>
+      </w:pPr>
+    </w:lvl>
+    <w:lvl w:ilvl="3" w:tentative="1">
+      <w:start w:val="1"/>
+      <w:numFmt w:val="decimal"/>
+      <w:lvlText w:val="%4."/>
+      <w:lvlJc w:val="left"/>
+      <w:pPr>
+        <w:tabs>
+          <w:tab w:val="num" w:pos="2880"/>
+        </w:tabs>
+        <w:ind w:left="2880" w:hanging="360"/>
+      </w:pPr>
+    </w:lvl>
+    <w:lvl w:ilvl="4" w:tentative="1">
+      <w:start w:val="1"/>
+      <w:numFmt w:val="decimal"/>
+      <w:lvlText w:val="%5."/>
+      <w:lvlJc w:val="left"/>
+      <w:pPr>
+        <w:tabs>
+          <w:tab w:val="num" w:pos="3600"/>
+        </w:tabs>
+        <w:ind w:left="3600" w:hanging="360"/>
+      </w:pPr>
+    </w:lvl>
+    <w:lvl w:ilvl="5" w:tentative="1">
+      <w:start w:val="1"/>
+      <w:numFmt w:val="decimal"/>
+      <w:lvlText w:val="%6."/>
+      <w:lvlJc w:val="left"/>
+      <w:pPr>
+        <w:tabs>
+          <w:tab w:val="num" w:pos="4320"/>
+        </w:tabs>
+        <w:ind w:left="4320" w:hanging="360"/>
+      </w:pPr>
+    </w:lvl>
+    <w:lvl w:ilvl="6" w:tentative="1">
+      <w:start w:val="1"/>
+      <w:numFmt w:val="decimal"/>
+      <w:lvlText w:val="%7."/>
+      <w:lvlJc w:val="left"/>
+      <w:pPr>
+        <w:tabs>
+          <w:tab w:val="num" w:pos="5040"/>
+        </w:tabs>
+        <w:ind w:left="5040" w:hanging="360"/>
+      </w:pPr>
+    </w:lvl>
+    <w:lvl w:ilvl="7" w:tentative="1">
+      <w:start w:val="1"/>
+      <w:numFmt w:val="decimal"/>
+      <w:lvlText w:val="%8."/>
+      <w:lvlJc w:val="left"/>
+      <w:pPr>
+        <w:tabs>
+          <w:tab w:val="num" w:pos="5760"/>
+        </w:tabs>
+        <w:ind w:left="5760" w:hanging="360"/>
+      </w:pPr>
+    </w:lvl>
+    <w:lvl w:ilvl="8" w:tentative="1">
+      <w:start w:val="1"/>
+      <w:numFmt w:val="decimal"/>
+      <w:lvlText w:val="%9."/>
+      <w:lvlJc w:val="left"/>
+      <w:pPr>
+        <w:tabs>
+          <w:tab w:val="num" w:pos="6480"/>
+        </w:tabs>
+        <w:ind w:left="6480" w:hanging="360"/>
+      </w:pPr>
+    </w:lvl>
+  </w:abstractNum>
   <w:num w:numId="1" w16cid:durableId="2013877276">
-    <w:abstractNumId w:val="3"/>
+    <w:abstractNumId w:val="7"/>
   </w:num>
   <w:num w:numId="2" w16cid:durableId="1779712242">
     <w:abstractNumId w:val="1"/>
   </w:num>
   <w:num w:numId="3" w16cid:durableId="1273366945">
-    <w:abstractNumId w:val="2"/>
+    <w:abstractNumId w:val="6"/>
   </w:num>
   <w:num w:numId="4" w16cid:durableId="1062293446">
     <w:abstractNumId w:val="0"/>
+  </w:num>
+  <w:num w:numId="5" w16cid:durableId="1553467669">
+    <w:abstractNumId w:val="2"/>
+  </w:num>
+  <w:num w:numId="6" w16cid:durableId="360281705">
+    <w:abstractNumId w:val="5"/>
+  </w:num>
+  <w:num w:numId="7" w16cid:durableId="1529832825">
+    <w:abstractNumId w:val="9"/>
+  </w:num>
+  <w:num w:numId="8" w16cid:durableId="1170559754">
+    <w:abstractNumId w:val="3"/>
+  </w:num>
+  <w:num w:numId="9" w16cid:durableId="1686516583">
+    <w:abstractNumId w:val="11"/>
+  </w:num>
+  <w:num w:numId="10" w16cid:durableId="562133163">
+    <w:abstractNumId w:val="8"/>
+  </w:num>
+  <w:num w:numId="11" w16cid:durableId="227304198">
+    <w:abstractNumId w:val="10"/>
+  </w:num>
+  <w:num w:numId="12" w16cid:durableId="1840461979">
+    <w:abstractNumId w:val="4"/>
   </w:num>
 </w:numbering>
 </file>
